--- a/Exercice1.docx
+++ b/Exercice1.docx
@@ -41,9 +41,9 @@
         <w:tblLook w:val="04A0" w:firstRow="1" w:lastRow="0" w:firstColumn="1" w:lastColumn="0" w:noHBand="0" w:noVBand="1"/>
       </w:tblPr>
       <w:tblGrid>
-        <w:gridCol w:w="4248"/>
-        <w:gridCol w:w="1793"/>
-        <w:gridCol w:w="4019"/>
+        <w:gridCol w:w="4153"/>
+        <w:gridCol w:w="2107"/>
+        <w:gridCol w:w="3800"/>
       </w:tblGrid>
       <w:tr>
         <w:trPr>
@@ -257,8 +257,6 @@
             <w:r>
               <w:t>La deuxième condition est respectée tandis que la première non.</w:t>
             </w:r>
-            <w:bookmarkStart w:id="0" w:name="_GoBack"/>
-            <w:bookmarkEnd w:id="0"/>
           </w:p>
         </w:tc>
       </w:tr>
@@ -378,6 +376,12 @@
                 <w:lang w:val="en-US"/>
               </w:rPr>
             </w:pPr>
+            <w:r>
+              <w:rPr>
+                <w:lang w:val="en-US"/>
+              </w:rPr>
+              <w:t>28</w:t>
+            </w:r>
           </w:p>
         </w:tc>
         <w:tc>
@@ -385,11 +389,43 @@
             <w:tcW w:w="4019" w:type="dxa"/>
           </w:tcPr>
           <w:p>
-            <w:pPr>
-              <w:rPr>
-                <w:lang w:val="en-US"/>
-              </w:rPr>
-            </w:pPr>
+            <w:r>
+              <w:t xml:space="preserve">Calcule la somme </w:t>
+            </w:r>
+            <w:r>
+              <w:t>des i de 1 à 8</w:t>
+            </w:r>
+          </w:p>
+          <w:p>
+            <w:r>
+              <w:t>010 est en base 8</w:t>
+            </w:r>
+          </w:p>
+          <w:p>
+            <w:r>
+              <w:t>010 en base 10 = 0*(8^2) + 1</w:t>
+            </w:r>
+            <w:r>
+              <w:t>*(8^</w:t>
+            </w:r>
+            <w:r>
+              <w:t>1</w:t>
+            </w:r>
+            <w:r>
+              <w:t>) +</w:t>
+            </w:r>
+            <w:r>
+              <w:t xml:space="preserve"> </w:t>
+            </w:r>
+            <w:r>
+              <w:t>0*(8^</w:t>
+            </w:r>
+            <w:r>
+              <w:t>0</w:t>
+            </w:r>
+            <w:r>
+              <w:t xml:space="preserve">) </w:t>
+            </w:r>
           </w:p>
         </w:tc>
       </w:tr>
@@ -503,6 +539,14 @@
                 <w:lang w:val="en-US"/>
               </w:rPr>
             </w:pPr>
+            <w:proofErr w:type="spellStart"/>
+            <w:r>
+              <w:rPr>
+                <w:lang w:val="en-US"/>
+              </w:rPr>
+              <w:t>Erreur</w:t>
+            </w:r>
+            <w:proofErr w:type="spellEnd"/>
           </w:p>
         </w:tc>
         <w:tc>
@@ -510,11 +554,34 @@
             <w:tcW w:w="4019" w:type="dxa"/>
           </w:tcPr>
           <w:p>
-            <w:pPr>
-              <w:rPr>
-                <w:lang w:val="en-US"/>
-              </w:rPr>
-            </w:pPr>
+            <w:r>
+              <w:t>Cette foncti</w:t>
+            </w:r>
+            <w:r>
+              <w:t>on</w:t>
+            </w:r>
+            <w:r>
+              <w:t xml:space="preserve"> n’est pas v</w:t>
+            </w:r>
+            <w:r>
+              <w:t xml:space="preserve">isible dans </w:t>
+            </w:r>
+            <w:proofErr w:type="gramStart"/>
+            <w:r>
+              <w:t>le main</w:t>
+            </w:r>
+            <w:proofErr w:type="gramEnd"/>
+            <w:r>
+              <w:t xml:space="preserve"> sans le mot clé « </w:t>
+            </w:r>
+            <w:proofErr w:type="spellStart"/>
+            <w:r>
+              <w:t>static</w:t>
+            </w:r>
+            <w:proofErr w:type="spellEnd"/>
+            <w:r>
+              <w:t> »</w:t>
+            </w:r>
           </w:p>
         </w:tc>
       </w:tr>
@@ -578,6 +645,14 @@
                 <w:lang w:val="en-US"/>
               </w:rPr>
             </w:pPr>
+            <w:proofErr w:type="spellStart"/>
+            <w:r>
+              <w:rPr>
+                <w:lang w:val="en-US"/>
+              </w:rPr>
+              <w:t>NullPointerException</w:t>
+            </w:r>
+            <w:proofErr w:type="spellEnd"/>
           </w:p>
         </w:tc>
         <w:tc>
@@ -585,11 +660,28 @@
             <w:tcW w:w="4019" w:type="dxa"/>
           </w:tcPr>
           <w:p>
-            <w:pPr>
-              <w:rPr>
-                <w:lang w:val="en-US"/>
-              </w:rPr>
-            </w:pPr>
+            <w:r>
+              <w:t>On a assigné la v</w:t>
+            </w:r>
+            <w:r>
+              <w:t xml:space="preserve">aleur </w:t>
+            </w:r>
+            <w:proofErr w:type="spellStart"/>
+            <w:r>
+              <w:t>null</w:t>
+            </w:r>
+            <w:proofErr w:type="spellEnd"/>
+            <w:r>
+              <w:t xml:space="preserve"> à l’objet de type Boolean. Puis, on a essayé d’accéder au contenu de cet objet (or qui est à </w:t>
+            </w:r>
+            <w:proofErr w:type="spellStart"/>
+            <w:r>
+              <w:t>null</w:t>
+            </w:r>
+            <w:proofErr w:type="spellEnd"/>
+            <w:r>
+              <w:t>)</w:t>
+            </w:r>
           </w:p>
         </w:tc>
       </w:tr>
@@ -653,6 +745,12 @@
                 <w:lang w:val="en-US"/>
               </w:rPr>
             </w:pPr>
+            <w:r>
+              <w:rPr>
+                <w:lang w:val="en-US"/>
+              </w:rPr>
+              <w:t>12</w:t>
+            </w:r>
           </w:p>
         </w:tc>
         <w:tc>
@@ -660,11 +758,1228 @@
             <w:tcW w:w="4019" w:type="dxa"/>
           </w:tcPr>
           <w:p>
-            <w:pPr>
-              <w:rPr>
-                <w:lang w:val="en-US"/>
-              </w:rPr>
-            </w:pPr>
+            <w:r>
+              <w:t>Fonction qui modélise la m</w:t>
+            </w:r>
+            <w:r>
+              <w:t xml:space="preserve">ultiplication de 2 nombres (x et y) </w:t>
+            </w:r>
+          </w:p>
+          <w:p>
+            <w:r>
+              <w:t>Fonction récursif</w:t>
+            </w:r>
+          </w:p>
+        </w:tc>
+      </w:tr>
+    </w:tbl>
+    <w:p>
+      <w:pPr>
+        <w:pStyle w:val="Paragraphedeliste"/>
+        <w:numPr>
+          <w:ilvl w:val="0"/>
+          <w:numId w:val="5"/>
+        </w:numPr>
+      </w:pPr>
+      <w:r>
+        <w:lastRenderedPageBreak/>
+        <w:t>Qu’affiche le code suivant ?</w:t>
+      </w:r>
+    </w:p>
+    <w:tbl>
+      <w:tblPr>
+        <w:tblStyle w:val="Grilledutableau"/>
+        <w:tblW w:w="10201" w:type="dxa"/>
+        <w:jc w:val="center"/>
+        <w:tblLook w:val="04A0" w:firstRow="1" w:lastRow="0" w:firstColumn="1" w:lastColumn="0" w:noHBand="0" w:noVBand="1"/>
+      </w:tblPr>
+      <w:tblGrid>
+        <w:gridCol w:w="3020"/>
+        <w:gridCol w:w="3021"/>
+        <w:gridCol w:w="4160"/>
+      </w:tblGrid>
+      <w:tr>
+        <w:trPr>
+          <w:trHeight w:val="531"/>
+          <w:jc w:val="center"/>
+        </w:trPr>
+        <w:tc>
+          <w:tcPr>
+            <w:tcW w:w="3020" w:type="dxa"/>
+          </w:tcPr>
+          <w:p>
+            <w:pPr>
+              <w:jc w:val="center"/>
+            </w:pPr>
+            <w:r>
+              <w:t>CODE</w:t>
+            </w:r>
+          </w:p>
+        </w:tc>
+        <w:tc>
+          <w:tcPr>
+            <w:tcW w:w="3021" w:type="dxa"/>
+          </w:tcPr>
+          <w:p>
+            <w:pPr>
+              <w:jc w:val="center"/>
+            </w:pPr>
+            <w:r>
+              <w:t>AFFICHAGE</w:t>
+            </w:r>
+          </w:p>
+        </w:tc>
+        <w:tc>
+          <w:tcPr>
+            <w:tcW w:w="4160" w:type="dxa"/>
+          </w:tcPr>
+          <w:p>
+            <w:pPr>
+              <w:jc w:val="center"/>
+            </w:pPr>
+            <w:r>
+              <w:t>COMMENTAIRE</w:t>
+            </w:r>
+          </w:p>
+        </w:tc>
+      </w:tr>
+      <w:tr>
+        <w:trPr>
+          <w:trHeight w:val="11906"/>
+          <w:jc w:val="center"/>
+        </w:trPr>
+        <w:tc>
+          <w:tcPr>
+            <w:tcW w:w="3020" w:type="dxa"/>
+          </w:tcPr>
+          <w:p>
+            <w:pPr>
+              <w:rPr>
+                <w:lang w:val="en-US"/>
+              </w:rPr>
+            </w:pPr>
+            <w:r>
+              <w:rPr>
+                <w:lang w:val="en-US"/>
+              </w:rPr>
+              <w:t>public class Test {</w:t>
+            </w:r>
+          </w:p>
+          <w:p>
+            <w:pPr>
+              <w:rPr>
+                <w:lang w:val="en-US"/>
+              </w:rPr>
+            </w:pPr>
+            <w:r>
+              <w:rPr>
+                <w:lang w:val="en-US"/>
+              </w:rPr>
+              <w:t xml:space="preserve">    String </w:t>
+            </w:r>
+            <w:proofErr w:type="spellStart"/>
+            <w:r>
+              <w:rPr>
+                <w:lang w:val="en-US"/>
+              </w:rPr>
+              <w:t>string</w:t>
+            </w:r>
+            <w:proofErr w:type="spellEnd"/>
+            <w:r>
+              <w:rPr>
+                <w:lang w:val="en-US"/>
+              </w:rPr>
+              <w:t xml:space="preserve"> = "</w:t>
+            </w:r>
+            <w:proofErr w:type="spellStart"/>
+            <w:r>
+              <w:rPr>
+                <w:lang w:val="en-US"/>
+              </w:rPr>
+              <w:t>i</w:t>
+            </w:r>
+            <w:proofErr w:type="spellEnd"/>
+            <w:r>
+              <w:rPr>
+                <w:lang w:val="en-US"/>
+              </w:rPr>
+              <w:t>";</w:t>
+            </w:r>
+          </w:p>
+          <w:p>
+            <w:pPr>
+              <w:rPr>
+                <w:lang w:val="en-US"/>
+              </w:rPr>
+            </w:pPr>
+          </w:p>
+          <w:p>
+            <w:pPr>
+              <w:rPr>
+                <w:lang w:val="en-US"/>
+              </w:rPr>
+            </w:pPr>
+            <w:r>
+              <w:rPr>
+                <w:lang w:val="en-US"/>
+              </w:rPr>
+              <w:t xml:space="preserve">    void </w:t>
+            </w:r>
+            <w:proofErr w:type="gramStart"/>
+            <w:r>
+              <w:rPr>
+                <w:lang w:val="en-US"/>
+              </w:rPr>
+              <w:t>f(</w:t>
+            </w:r>
+            <w:proofErr w:type="gramEnd"/>
+            <w:r>
+              <w:rPr>
+                <w:lang w:val="en-US"/>
+              </w:rPr>
+              <w:t>) {</w:t>
+            </w:r>
+          </w:p>
+          <w:p>
+            <w:pPr>
+              <w:rPr>
+                <w:lang w:val="en-US"/>
+              </w:rPr>
+            </w:pPr>
+            <w:r>
+              <w:rPr>
+                <w:lang w:val="en-US"/>
+              </w:rPr>
+              <w:t xml:space="preserve">        try {</w:t>
+            </w:r>
+          </w:p>
+          <w:p>
+            <w:pPr>
+              <w:rPr>
+                <w:lang w:val="en-US"/>
+              </w:rPr>
+            </w:pPr>
+            <w:r>
+              <w:rPr>
+                <w:lang w:val="en-US"/>
+              </w:rPr>
+              <w:t xml:space="preserve">            string += "a";</w:t>
+            </w:r>
+          </w:p>
+          <w:p>
+            <w:pPr>
+              <w:rPr>
+                <w:lang w:val="en-US"/>
+              </w:rPr>
+            </w:pPr>
+            <w:r>
+              <w:rPr>
+                <w:lang w:val="en-US"/>
+              </w:rPr>
+              <w:t xml:space="preserve">            </w:t>
+            </w:r>
+            <w:proofErr w:type="gramStart"/>
+            <w:r>
+              <w:rPr>
+                <w:lang w:val="en-US"/>
+              </w:rPr>
+              <w:t>g(</w:t>
+            </w:r>
+            <w:proofErr w:type="gramEnd"/>
+            <w:r>
+              <w:rPr>
+                <w:lang w:val="en-US"/>
+              </w:rPr>
+              <w:t>);</w:t>
+            </w:r>
+          </w:p>
+          <w:p>
+            <w:pPr>
+              <w:rPr>
+                <w:lang w:val="en-US"/>
+              </w:rPr>
+            </w:pPr>
+            <w:r>
+              <w:rPr>
+                <w:lang w:val="en-US"/>
+              </w:rPr>
+              <w:t xml:space="preserve">        } catch (Exception e) </w:t>
+            </w:r>
+            <w:proofErr w:type="gramStart"/>
+            <w:r>
+              <w:rPr>
+                <w:lang w:val="en-US"/>
+              </w:rPr>
+              <w:t xml:space="preserve">{  </w:t>
+            </w:r>
+            <w:proofErr w:type="gramEnd"/>
+            <w:r>
+              <w:rPr>
+                <w:lang w:val="en-US"/>
+              </w:rPr>
+              <w:t xml:space="preserve">          string += "e";</w:t>
+            </w:r>
+          </w:p>
+          <w:p>
+            <w:pPr>
+              <w:rPr>
+                <w:lang w:val="en-US"/>
+              </w:rPr>
+            </w:pPr>
+            <w:r>
+              <w:rPr>
+                <w:lang w:val="en-US"/>
+              </w:rPr>
+              <w:t xml:space="preserve">        }</w:t>
+            </w:r>
+          </w:p>
+          <w:p>
+            <w:pPr>
+              <w:rPr>
+                <w:lang w:val="en-US"/>
+              </w:rPr>
+            </w:pPr>
+            <w:r>
+              <w:rPr>
+                <w:lang w:val="en-US"/>
+              </w:rPr>
+              <w:t xml:space="preserve">    }    </w:t>
+            </w:r>
+          </w:p>
+          <w:p>
+            <w:pPr>
+              <w:rPr>
+                <w:lang w:val="en-US"/>
+              </w:rPr>
+            </w:pPr>
+          </w:p>
+          <w:p>
+            <w:pPr>
+              <w:rPr>
+                <w:lang w:val="en-US"/>
+              </w:rPr>
+            </w:pPr>
+            <w:r>
+              <w:rPr>
+                <w:lang w:val="en-US"/>
+              </w:rPr>
+              <w:t xml:space="preserve"> </w:t>
+            </w:r>
+            <w:r>
+              <w:rPr>
+                <w:lang w:val="en-US"/>
+              </w:rPr>
+              <w:t xml:space="preserve">void </w:t>
+            </w:r>
+            <w:proofErr w:type="gramStart"/>
+            <w:r>
+              <w:rPr>
+                <w:lang w:val="en-US"/>
+              </w:rPr>
+              <w:t>g(</w:t>
+            </w:r>
+            <w:proofErr w:type="gramEnd"/>
+            <w:r>
+              <w:rPr>
+                <w:lang w:val="en-US"/>
+              </w:rPr>
+              <w:t xml:space="preserve">) throws Exception {        </w:t>
+            </w:r>
+            <w:r>
+              <w:rPr>
+                <w:lang w:val="en-US"/>
+              </w:rPr>
+              <w:t xml:space="preserve"> </w:t>
+            </w:r>
+            <w:r>
+              <w:rPr>
+                <w:lang w:val="en-US"/>
+              </w:rPr>
+              <w:t>try {</w:t>
+            </w:r>
+          </w:p>
+          <w:p>
+            <w:pPr>
+              <w:rPr>
+                <w:lang w:val="en-US"/>
+              </w:rPr>
+            </w:pPr>
+            <w:r>
+              <w:rPr>
+                <w:lang w:val="en-US"/>
+              </w:rPr>
+              <w:t xml:space="preserve">            string += "b";</w:t>
+            </w:r>
+          </w:p>
+          <w:p>
+            <w:pPr>
+              <w:rPr>
+                <w:lang w:val="en-US"/>
+              </w:rPr>
+            </w:pPr>
+            <w:r>
+              <w:rPr>
+                <w:lang w:val="en-US"/>
+              </w:rPr>
+              <w:t xml:space="preserve">            </w:t>
+            </w:r>
+            <w:proofErr w:type="gramStart"/>
+            <w:r>
+              <w:rPr>
+                <w:lang w:val="en-US"/>
+              </w:rPr>
+              <w:t>h(</w:t>
+            </w:r>
+            <w:proofErr w:type="gramEnd"/>
+            <w:r>
+              <w:rPr>
+                <w:lang w:val="en-US"/>
+              </w:rPr>
+              <w:t xml:space="preserve">);        </w:t>
+            </w:r>
+          </w:p>
+          <w:p>
+            <w:pPr>
+              <w:rPr>
+                <w:lang w:val="en-US"/>
+              </w:rPr>
+            </w:pPr>
+            <w:r>
+              <w:rPr>
+                <w:lang w:val="en-US"/>
+              </w:rPr>
+              <w:t xml:space="preserve">} catch (Exception e) </w:t>
+            </w:r>
+            <w:proofErr w:type="gramStart"/>
+            <w:r>
+              <w:rPr>
+                <w:lang w:val="en-US"/>
+              </w:rPr>
+              <w:t xml:space="preserve">{  </w:t>
+            </w:r>
+            <w:proofErr w:type="gramEnd"/>
+            <w:r>
+              <w:rPr>
+                <w:lang w:val="en-US"/>
+              </w:rPr>
+              <w:t xml:space="preserve">          throw new Exception();        }finally {</w:t>
+            </w:r>
+          </w:p>
+          <w:p>
+            <w:pPr>
+              <w:rPr>
+                <w:lang w:val="en-US"/>
+              </w:rPr>
+            </w:pPr>
+            <w:r>
+              <w:rPr>
+                <w:lang w:val="en-US"/>
+              </w:rPr>
+              <w:t xml:space="preserve">            string += "d";        </w:t>
+            </w:r>
+          </w:p>
+          <w:p>
+            <w:pPr>
+              <w:rPr>
+                <w:lang w:val="en-US"/>
+              </w:rPr>
+            </w:pPr>
+            <w:r>
+              <w:rPr>
+                <w:lang w:val="en-US"/>
+              </w:rPr>
+              <w:t xml:space="preserve">}       </w:t>
+            </w:r>
+          </w:p>
+          <w:p>
+            <w:pPr>
+              <w:rPr>
+                <w:lang w:val="en-US"/>
+              </w:rPr>
+            </w:pPr>
+            <w:r>
+              <w:rPr>
+                <w:lang w:val="en-US"/>
+              </w:rPr>
+              <w:t xml:space="preserve"> string += "3";    </w:t>
+            </w:r>
+          </w:p>
+          <w:p>
+            <w:pPr>
+              <w:rPr>
+                <w:lang w:val="en-US"/>
+              </w:rPr>
+            </w:pPr>
+            <w:r>
+              <w:rPr>
+                <w:lang w:val="en-US"/>
+              </w:rPr>
+              <w:t xml:space="preserve">}    </w:t>
+            </w:r>
+          </w:p>
+          <w:p>
+            <w:pPr>
+              <w:rPr>
+                <w:lang w:val="en-US"/>
+              </w:rPr>
+            </w:pPr>
+          </w:p>
+          <w:p>
+            <w:pPr>
+              <w:rPr>
+                <w:lang w:val="en-US"/>
+              </w:rPr>
+            </w:pPr>
+            <w:r>
+              <w:rPr>
+                <w:lang w:val="en-US"/>
+              </w:rPr>
+              <w:t xml:space="preserve">void </w:t>
+            </w:r>
+            <w:proofErr w:type="gramStart"/>
+            <w:r>
+              <w:rPr>
+                <w:lang w:val="en-US"/>
+              </w:rPr>
+              <w:t>h(</w:t>
+            </w:r>
+            <w:proofErr w:type="gramEnd"/>
+            <w:r>
+              <w:rPr>
+                <w:lang w:val="en-US"/>
+              </w:rPr>
+              <w:t xml:space="preserve">) throws Exception {        throw new Exception();    </w:t>
+            </w:r>
+          </w:p>
+          <w:p>
+            <w:pPr>
+              <w:rPr>
+                <w:lang w:val="en-US"/>
+              </w:rPr>
+            </w:pPr>
+            <w:r>
+              <w:rPr>
+                <w:lang w:val="en-US"/>
+              </w:rPr>
+              <w:t>}</w:t>
+            </w:r>
+          </w:p>
+          <w:p>
+            <w:pPr>
+              <w:rPr>
+                <w:lang w:val="en-US"/>
+              </w:rPr>
+            </w:pPr>
+          </w:p>
+          <w:p>
+            <w:pPr>
+              <w:rPr>
+                <w:lang w:val="en-US"/>
+              </w:rPr>
+            </w:pPr>
+            <w:r>
+              <w:rPr>
+                <w:lang w:val="en-US"/>
+              </w:rPr>
+              <w:t xml:space="preserve">    void </w:t>
+            </w:r>
+            <w:proofErr w:type="gramStart"/>
+            <w:r>
+              <w:rPr>
+                <w:lang w:val="en-US"/>
+              </w:rPr>
+              <w:t>display(</w:t>
+            </w:r>
+            <w:proofErr w:type="gramEnd"/>
+            <w:r>
+              <w:rPr>
+                <w:lang w:val="en-US"/>
+              </w:rPr>
+              <w:t xml:space="preserve">) {        </w:t>
+            </w:r>
+            <w:proofErr w:type="spellStart"/>
+            <w:r>
+              <w:rPr>
+                <w:lang w:val="en-US"/>
+              </w:rPr>
+              <w:t>System.out.println</w:t>
+            </w:r>
+            <w:proofErr w:type="spellEnd"/>
+            <w:r>
+              <w:rPr>
+                <w:lang w:val="en-US"/>
+              </w:rPr>
+              <w:t xml:space="preserve">(string);    </w:t>
+            </w:r>
+          </w:p>
+          <w:p>
+            <w:pPr>
+              <w:rPr>
+                <w:lang w:val="en-US"/>
+              </w:rPr>
+            </w:pPr>
+            <w:r>
+              <w:rPr>
+                <w:lang w:val="en-US"/>
+              </w:rPr>
+              <w:t xml:space="preserve">}    </w:t>
+            </w:r>
+          </w:p>
+          <w:p>
+            <w:pPr>
+              <w:rPr>
+                <w:lang w:val="en-US"/>
+              </w:rPr>
+            </w:pPr>
+          </w:p>
+          <w:p>
+            <w:pPr>
+              <w:rPr>
+                <w:lang w:val="en-US"/>
+              </w:rPr>
+            </w:pPr>
+          </w:p>
+          <w:p>
+            <w:pPr>
+              <w:rPr>
+                <w:lang w:val="en-US"/>
+              </w:rPr>
+            </w:pPr>
+            <w:r>
+              <w:rPr>
+                <w:lang w:val="en-US"/>
+              </w:rPr>
+              <w:t xml:space="preserve">public static void </w:t>
+            </w:r>
+            <w:proofErr w:type="gramStart"/>
+            <w:r>
+              <w:rPr>
+                <w:lang w:val="en-US"/>
+              </w:rPr>
+              <w:t>main(</w:t>
+            </w:r>
+            <w:proofErr w:type="gramEnd"/>
+            <w:r>
+              <w:rPr>
+                <w:lang w:val="en-US"/>
+              </w:rPr>
+              <w:t xml:space="preserve">String[] </w:t>
+            </w:r>
+            <w:proofErr w:type="spellStart"/>
+            <w:r>
+              <w:rPr>
+                <w:lang w:val="en-US"/>
+              </w:rPr>
+              <w:t>args</w:t>
+            </w:r>
+            <w:proofErr w:type="spellEnd"/>
+            <w:r>
+              <w:rPr>
+                <w:lang w:val="en-US"/>
+              </w:rPr>
+              <w:t>) {</w:t>
+            </w:r>
+          </w:p>
+          <w:p>
+            <w:pPr>
+              <w:rPr>
+                <w:lang w:val="en-US"/>
+              </w:rPr>
+            </w:pPr>
+            <w:r>
+              <w:rPr>
+                <w:lang w:val="en-US"/>
+              </w:rPr>
+              <w:t xml:space="preserve">        Test </w:t>
+            </w:r>
+            <w:proofErr w:type="spellStart"/>
+            <w:r>
+              <w:rPr>
+                <w:lang w:val="en-US"/>
+              </w:rPr>
+              <w:t>test</w:t>
+            </w:r>
+            <w:proofErr w:type="spellEnd"/>
+            <w:r>
+              <w:rPr>
+                <w:lang w:val="en-US"/>
+              </w:rPr>
+              <w:t xml:space="preserve"> = new </w:t>
+            </w:r>
+            <w:proofErr w:type="gramStart"/>
+            <w:r>
+              <w:rPr>
+                <w:lang w:val="en-US"/>
+              </w:rPr>
+              <w:t>Test(</w:t>
+            </w:r>
+            <w:proofErr w:type="gramEnd"/>
+            <w:r>
+              <w:rPr>
+                <w:lang w:val="en-US"/>
+              </w:rPr>
+              <w:t xml:space="preserve">);        </w:t>
+            </w:r>
+            <w:proofErr w:type="spellStart"/>
+            <w:r>
+              <w:rPr>
+                <w:lang w:val="en-US"/>
+              </w:rPr>
+              <w:t>test.f</w:t>
+            </w:r>
+            <w:proofErr w:type="spellEnd"/>
+            <w:r>
+              <w:rPr>
+                <w:lang w:val="en-US"/>
+              </w:rPr>
+              <w:t>();</w:t>
+            </w:r>
+          </w:p>
+          <w:p>
+            <w:pPr>
+              <w:rPr>
+                <w:lang w:val="en-US"/>
+              </w:rPr>
+            </w:pPr>
+            <w:r>
+              <w:rPr>
+                <w:lang w:val="en-US"/>
+              </w:rPr>
+              <w:t xml:space="preserve">        </w:t>
+            </w:r>
+            <w:proofErr w:type="spellStart"/>
+            <w:proofErr w:type="gramStart"/>
+            <w:r>
+              <w:rPr>
+                <w:lang w:val="en-US"/>
+              </w:rPr>
+              <w:t>test.display</w:t>
+            </w:r>
+            <w:proofErr w:type="spellEnd"/>
+            <w:proofErr w:type="gramEnd"/>
+            <w:r>
+              <w:rPr>
+                <w:lang w:val="en-US"/>
+              </w:rPr>
+              <w:t xml:space="preserve">();    </w:t>
+            </w:r>
+          </w:p>
+          <w:p>
+            <w:pPr>
+              <w:rPr>
+                <w:lang w:val="en-US"/>
+              </w:rPr>
+            </w:pPr>
+            <w:r>
+              <w:rPr>
+                <w:lang w:val="en-US"/>
+              </w:rPr>
+              <w:t>}</w:t>
+            </w:r>
+          </w:p>
+          <w:p>
+            <w:pPr>
+              <w:rPr>
+                <w:lang w:val="en-US"/>
+              </w:rPr>
+            </w:pPr>
+          </w:p>
+          <w:p>
+            <w:pPr>
+              <w:rPr>
+                <w:lang w:val="en-US"/>
+              </w:rPr>
+            </w:pPr>
+            <w:r>
+              <w:rPr>
+                <w:lang w:val="en-US"/>
+              </w:rPr>
+              <w:t xml:space="preserve"> }</w:t>
+            </w:r>
+          </w:p>
+        </w:tc>
+        <w:tc>
+          <w:tcPr>
+            <w:tcW w:w="3021" w:type="dxa"/>
+          </w:tcPr>
+          <w:p>
+            <w:pPr>
+              <w:rPr>
+                <w:lang w:val="en-US"/>
+              </w:rPr>
+            </w:pPr>
+            <w:proofErr w:type="spellStart"/>
+            <w:r>
+              <w:rPr>
+                <w:lang w:val="en-US"/>
+              </w:rPr>
+              <w:t>I</w:t>
+            </w:r>
+            <w:r>
+              <w:rPr>
+                <w:lang w:val="en-US"/>
+              </w:rPr>
+              <w:t>abde</w:t>
+            </w:r>
+            <w:proofErr w:type="spellEnd"/>
+          </w:p>
+        </w:tc>
+        <w:tc>
+          <w:tcPr>
+            <w:tcW w:w="4160" w:type="dxa"/>
+          </w:tcPr>
+          <w:p>
+            <w:r>
+              <w:t>TRAITER LES EXCEPTIONS</w:t>
+            </w:r>
+          </w:p>
+          <w:p/>
+          <w:p>
+            <w:pPr>
+              <w:pStyle w:val="Paragraphedeliste"/>
+              <w:numPr>
+                <w:ilvl w:val="0"/>
+                <w:numId w:val="6"/>
+              </w:numPr>
+            </w:pPr>
+            <w:r>
+              <w:t>Dans un bloc “</w:t>
+            </w:r>
+            <w:proofErr w:type="spellStart"/>
+            <w:r>
+              <w:rPr>
+                <w:b/>
+              </w:rPr>
+              <w:t>try</w:t>
+            </w:r>
+            <w:proofErr w:type="spellEnd"/>
+            <w:r>
+              <w:t>”, o</w:t>
+            </w:r>
+            <w:r>
+              <w:t xml:space="preserve">n place </w:t>
+            </w:r>
+            <w:r>
+              <w:t>le bout de code qui pourrait générer une exception</w:t>
+            </w:r>
+          </w:p>
+          <w:p>
+            <w:pPr>
+              <w:pStyle w:val="Paragraphedeliste"/>
+              <w:numPr>
+                <w:ilvl w:val="0"/>
+                <w:numId w:val="6"/>
+              </w:numPr>
+            </w:pPr>
+            <w:r>
+              <w:t>On capture ensuite cette exception avec « </w:t>
+            </w:r>
+            <w:r>
+              <w:rPr>
+                <w:b/>
+              </w:rPr>
+              <w:t>catch</w:t>
+            </w:r>
+            <w:r>
+              <w:t xml:space="preserve"> (type de l’exception) » afin de ne pas arrêter le programme et afficher le message d’erreur dans catch</w:t>
+            </w:r>
+          </w:p>
+          <w:p>
+            <w:pPr>
+              <w:pStyle w:val="Paragraphedeliste"/>
+              <w:numPr>
+                <w:ilvl w:val="0"/>
+                <w:numId w:val="6"/>
+              </w:numPr>
+            </w:pPr>
+            <w:r>
+              <w:t>Le bout de code dans le bloc « </w:t>
+            </w:r>
+            <w:proofErr w:type="spellStart"/>
+            <w:r>
+              <w:rPr>
+                <w:b/>
+              </w:rPr>
+              <w:t>finally</w:t>
+            </w:r>
+            <w:proofErr w:type="spellEnd"/>
+            <w:r>
+              <w:t xml:space="preserve"> » s’exécute que l’exception soit </w:t>
+            </w:r>
+            <w:proofErr w:type="gramStart"/>
+            <w:r>
+              <w:t>capturé</w:t>
+            </w:r>
+            <w:proofErr w:type="gramEnd"/>
+            <w:r>
+              <w:t xml:space="preserve"> ou pas (après le </w:t>
+            </w:r>
+            <w:proofErr w:type="spellStart"/>
+            <w:r>
+              <w:t>try</w:t>
+            </w:r>
+            <w:proofErr w:type="spellEnd"/>
+            <w:r>
+              <w:t xml:space="preserve"> si le catch ne capture pas l’exception sinon après le catch)</w:t>
+            </w:r>
+          </w:p>
+          <w:p/>
+          <w:p/>
+          <w:p>
+            <w:r>
+              <w:t>LANCER DES EXCEPTIONS</w:t>
+            </w:r>
+          </w:p>
+          <w:p/>
+          <w:p/>
+          <w:p>
+            <w:pPr>
+              <w:pStyle w:val="Paragraphedeliste"/>
+              <w:numPr>
+                <w:ilvl w:val="0"/>
+                <w:numId w:val="6"/>
+              </w:numPr>
+            </w:pPr>
+            <w:r>
+              <w:t>« </w:t>
+            </w:r>
+            <w:proofErr w:type="spellStart"/>
+            <w:proofErr w:type="gramStart"/>
+            <w:r>
+              <w:rPr>
+                <w:b/>
+              </w:rPr>
+              <w:t>throws</w:t>
+            </w:r>
+            <w:proofErr w:type="spellEnd"/>
+            <w:proofErr w:type="gramEnd"/>
+            <w:r>
+              <w:t xml:space="preserve"> + nom de l’exception</w:t>
+            </w:r>
+            <w:r>
+              <w:t> »</w:t>
+            </w:r>
+            <w:r>
+              <w:t xml:space="preserve">= </w:t>
+            </w:r>
+            <w:r>
+              <w:t>générer une exception avec « </w:t>
+            </w:r>
+            <w:proofErr w:type="spellStart"/>
+            <w:r>
+              <w:rPr>
+                <w:b/>
+              </w:rPr>
+              <w:t>throw</w:t>
+            </w:r>
+            <w:proofErr w:type="spellEnd"/>
+            <w:r>
+              <w:t xml:space="preserve"> new </w:t>
+            </w:r>
+            <w:proofErr w:type="spellStart"/>
+            <w:r>
+              <w:t>nomDeLException</w:t>
+            </w:r>
+            <w:proofErr w:type="spellEnd"/>
+            <w:r>
+              <w:t>»</w:t>
+            </w:r>
+          </w:p>
+          <w:p>
+            <w:pPr>
+              <w:pStyle w:val="Paragraphedeliste"/>
+              <w:numPr>
+                <w:ilvl w:val="0"/>
+                <w:numId w:val="6"/>
+              </w:numPr>
+            </w:pPr>
+            <w:r>
+              <w:t xml:space="preserve">Il faut ensuite utiliser un </w:t>
+            </w:r>
+            <w:proofErr w:type="spellStart"/>
+            <w:r>
+              <w:t>try</w:t>
+            </w:r>
+            <w:proofErr w:type="spellEnd"/>
+            <w:r>
+              <w:t xml:space="preserve"> catch pour l’utilisation du bout de code dans le </w:t>
+            </w:r>
+            <w:proofErr w:type="spellStart"/>
+            <w:r>
+              <w:t>throws</w:t>
+            </w:r>
+            <w:bookmarkStart w:id="0" w:name="_GoBack"/>
+            <w:bookmarkEnd w:id="0"/>
+            <w:proofErr w:type="spellEnd"/>
+          </w:p>
+          <w:p/>
+          <w:p/>
+          <w:p>
+            <w:pPr>
+              <w:rPr>
+                <w:lang w:val="en-US"/>
+              </w:rPr>
+            </w:pPr>
+            <w:r>
+              <w:rPr>
+                <w:lang w:val="en-US"/>
+              </w:rPr>
+              <w:t>Thro</w:t>
+            </w:r>
+            <w:r>
+              <w:rPr>
+                <w:lang w:val="en-US"/>
+              </w:rPr>
+              <w:t xml:space="preserve">ws </w:t>
+            </w:r>
+            <w:proofErr w:type="gramStart"/>
+            <w:r>
+              <w:rPr>
+                <w:lang w:val="en-US"/>
+              </w:rPr>
+              <w:t>E{</w:t>
+            </w:r>
+            <w:proofErr w:type="gramEnd"/>
+          </w:p>
+          <w:p>
+            <w:pPr>
+              <w:rPr>
+                <w:lang w:val="en-US"/>
+              </w:rPr>
+            </w:pPr>
+            <w:r>
+              <w:rPr>
+                <w:lang w:val="en-US"/>
+              </w:rPr>
+              <w:t xml:space="preserve">  </w:t>
+            </w:r>
+            <w:r>
+              <w:rPr>
+                <w:lang w:val="en-US"/>
+              </w:rPr>
+              <w:t xml:space="preserve">  </w:t>
+            </w:r>
+            <w:proofErr w:type="gramStart"/>
+            <w:r>
+              <w:rPr>
+                <w:lang w:val="en-US"/>
+              </w:rPr>
+              <w:t>try{</w:t>
+            </w:r>
+            <w:proofErr w:type="gramEnd"/>
+            <w:r>
+              <w:rPr>
+                <w:lang w:val="en-US"/>
+              </w:rPr>
+              <w:t>…</w:t>
+            </w:r>
+          </w:p>
+          <w:p>
+            <w:pPr>
+              <w:rPr>
+                <w:lang w:val="en-US"/>
+              </w:rPr>
+            </w:pPr>
+            <w:r>
+              <w:rPr>
+                <w:lang w:val="en-US"/>
+              </w:rPr>
+              <w:t xml:space="preserve">  </w:t>
+            </w:r>
+            <w:r>
+              <w:rPr>
+                <w:lang w:val="en-US"/>
+              </w:rPr>
+              <w:t xml:space="preserve">  </w:t>
+            </w:r>
+            <w:r>
+              <w:rPr>
+                <w:lang w:val="en-US"/>
+              </w:rPr>
+              <w:t>}</w:t>
+            </w:r>
+          </w:p>
+          <w:p>
+            <w:pPr>
+              <w:rPr>
+                <w:lang w:val="en-US"/>
+              </w:rPr>
+            </w:pPr>
+            <w:r>
+              <w:rPr>
+                <w:lang w:val="en-US"/>
+              </w:rPr>
+              <w:t xml:space="preserve">  </w:t>
+            </w:r>
+            <w:r>
+              <w:rPr>
+                <w:lang w:val="en-US"/>
+              </w:rPr>
+              <w:t xml:space="preserve">  </w:t>
+            </w:r>
+            <w:proofErr w:type="gramStart"/>
+            <w:r>
+              <w:rPr>
+                <w:lang w:val="en-US"/>
+              </w:rPr>
+              <w:t>catch(</w:t>
+            </w:r>
+            <w:proofErr w:type="gramEnd"/>
+            <w:r>
+              <w:rPr>
+                <w:lang w:val="en-US"/>
+              </w:rPr>
+              <w:t>…){</w:t>
+            </w:r>
+          </w:p>
+          <w:p>
+            <w:pPr>
+              <w:rPr>
+                <w:lang w:val="en-US"/>
+              </w:rPr>
+            </w:pPr>
+            <w:r>
+              <w:rPr>
+                <w:lang w:val="en-US"/>
+              </w:rPr>
+              <w:t xml:space="preserve">    </w:t>
+            </w:r>
+            <w:r>
+              <w:rPr>
+                <w:lang w:val="en-US"/>
+              </w:rPr>
+              <w:t xml:space="preserve">  </w:t>
+            </w:r>
+            <w:r>
+              <w:rPr>
+                <w:lang w:val="en-US"/>
+              </w:rPr>
+              <w:t>throw new E</w:t>
+            </w:r>
+          </w:p>
+          <w:p>
+            <w:pPr>
+              <w:rPr>
+                <w:lang w:val="en-US"/>
+              </w:rPr>
+            </w:pPr>
+            <w:r>
+              <w:rPr>
+                <w:lang w:val="en-US"/>
+              </w:rPr>
+              <w:t xml:space="preserve">  </w:t>
+            </w:r>
+            <w:r>
+              <w:rPr>
+                <w:lang w:val="en-US"/>
+              </w:rPr>
+              <w:t xml:space="preserve">  </w:t>
+            </w:r>
+            <w:r>
+              <w:rPr>
+                <w:lang w:val="en-US"/>
+              </w:rPr>
+              <w:t>}</w:t>
+            </w:r>
+          </w:p>
+          <w:p>
+            <w:pPr>
+              <w:rPr>
+                <w:lang w:val="en-US"/>
+              </w:rPr>
+            </w:pPr>
+            <w:r>
+              <w:rPr>
+                <w:lang w:val="en-US"/>
+              </w:rPr>
+              <w:t>}</w:t>
+            </w:r>
+          </w:p>
+          <w:p>
+            <w:pPr>
+              <w:rPr>
+                <w:lang w:val="en-US"/>
+              </w:rPr>
+            </w:pPr>
+          </w:p>
+          <w:p>
+            <w:pPr>
+              <w:rPr>
+                <w:lang w:val="en-US"/>
+              </w:rPr>
+            </w:pPr>
+          </w:p>
+          <w:p>
+            <w:pPr>
+              <w:rPr>
+                <w:lang w:val="en-US"/>
+              </w:rPr>
+            </w:pPr>
+          </w:p>
+          <w:p>
+            <w:pPr>
+              <w:rPr>
+                <w:lang w:val="en-US"/>
+              </w:rPr>
+            </w:pPr>
+            <w:r>
+              <w:rPr>
+                <w:lang w:val="en-US"/>
+              </w:rPr>
+              <w:t>Thro</w:t>
+            </w:r>
+            <w:r>
+              <w:rPr>
+                <w:lang w:val="en-US"/>
+              </w:rPr>
+              <w:t xml:space="preserve">ws </w:t>
+            </w:r>
+            <w:proofErr w:type="gramStart"/>
+            <w:r>
+              <w:rPr>
+                <w:lang w:val="en-US"/>
+              </w:rPr>
+              <w:t>E{</w:t>
+            </w:r>
+            <w:proofErr w:type="gramEnd"/>
+          </w:p>
+          <w:p>
+            <w:pPr>
+              <w:rPr>
+                <w:lang w:val="en-US"/>
+              </w:rPr>
+            </w:pPr>
+            <w:r>
+              <w:rPr>
+                <w:lang w:val="en-US"/>
+              </w:rPr>
+              <w:t xml:space="preserve">    </w:t>
+            </w:r>
+            <w:r>
+              <w:rPr>
+                <w:lang w:val="en-US"/>
+              </w:rPr>
+              <w:t xml:space="preserve">  </w:t>
+            </w:r>
+            <w:r>
+              <w:rPr>
+                <w:lang w:val="en-US"/>
+              </w:rPr>
+              <w:t>throw new E</w:t>
+            </w:r>
+          </w:p>
+          <w:p>
+            <w:pPr>
+              <w:rPr>
+                <w:lang w:val="en-US"/>
+              </w:rPr>
+            </w:pPr>
+            <w:r>
+              <w:rPr>
+                <w:lang w:val="en-US"/>
+              </w:rPr>
+              <w:t>}</w:t>
+            </w:r>
           </w:p>
         </w:tc>
       </w:tr>
@@ -867,6 +2182,119 @@
     </w:lvl>
   </w:abstractNum>
   <w:abstractNum w:abstractNumId="2" w15:restartNumberingAfterBreak="0">
+    <w:nsid w:val="18F64E01"/>
+    <w:multiLevelType w:val="hybridMultilevel"/>
+    <w:tmpl w:val="AE3E066E"/>
+    <w:lvl w:ilvl="0" w:tplc="A336B9F6">
+      <w:start w:val="2"/>
+      <w:numFmt w:val="bullet"/>
+      <w:lvlText w:val="-"/>
+      <w:lvlJc w:val="left"/>
+      <w:pPr>
+        <w:ind w:left="720" w:hanging="360"/>
+      </w:pPr>
+      <w:rPr>
+        <w:rFonts w:ascii="Calibri" w:eastAsiaTheme="minorHAnsi" w:hAnsi="Calibri" w:cs="Calibri" w:hint="default"/>
+      </w:rPr>
+    </w:lvl>
+    <w:lvl w:ilvl="1" w:tplc="040C0003" w:tentative="1">
+      <w:start w:val="1"/>
+      <w:numFmt w:val="bullet"/>
+      <w:lvlText w:val="o"/>
+      <w:lvlJc w:val="left"/>
+      <w:pPr>
+        <w:ind w:left="1440" w:hanging="360"/>
+      </w:pPr>
+      <w:rPr>
+        <w:rFonts w:ascii="Courier New" w:hAnsi="Courier New" w:cs="Courier New" w:hint="default"/>
+      </w:rPr>
+    </w:lvl>
+    <w:lvl w:ilvl="2" w:tplc="040C0005" w:tentative="1">
+      <w:start w:val="1"/>
+      <w:numFmt w:val="bullet"/>
+      <w:lvlText w:val=""/>
+      <w:lvlJc w:val="left"/>
+      <w:pPr>
+        <w:ind w:left="2160" w:hanging="360"/>
+      </w:pPr>
+      <w:rPr>
+        <w:rFonts w:ascii="Wingdings" w:hAnsi="Wingdings" w:hint="default"/>
+      </w:rPr>
+    </w:lvl>
+    <w:lvl w:ilvl="3" w:tplc="040C0001" w:tentative="1">
+      <w:start w:val="1"/>
+      <w:numFmt w:val="bullet"/>
+      <w:lvlText w:val=""/>
+      <w:lvlJc w:val="left"/>
+      <w:pPr>
+        <w:ind w:left="2880" w:hanging="360"/>
+      </w:pPr>
+      <w:rPr>
+        <w:rFonts w:ascii="Symbol" w:hAnsi="Symbol" w:hint="default"/>
+      </w:rPr>
+    </w:lvl>
+    <w:lvl w:ilvl="4" w:tplc="040C0003" w:tentative="1">
+      <w:start w:val="1"/>
+      <w:numFmt w:val="bullet"/>
+      <w:lvlText w:val="o"/>
+      <w:lvlJc w:val="left"/>
+      <w:pPr>
+        <w:ind w:left="3600" w:hanging="360"/>
+      </w:pPr>
+      <w:rPr>
+        <w:rFonts w:ascii="Courier New" w:hAnsi="Courier New" w:cs="Courier New" w:hint="default"/>
+      </w:rPr>
+    </w:lvl>
+    <w:lvl w:ilvl="5" w:tplc="040C0005" w:tentative="1">
+      <w:start w:val="1"/>
+      <w:numFmt w:val="bullet"/>
+      <w:lvlText w:val=""/>
+      <w:lvlJc w:val="left"/>
+      <w:pPr>
+        <w:ind w:left="4320" w:hanging="360"/>
+      </w:pPr>
+      <w:rPr>
+        <w:rFonts w:ascii="Wingdings" w:hAnsi="Wingdings" w:hint="default"/>
+      </w:rPr>
+    </w:lvl>
+    <w:lvl w:ilvl="6" w:tplc="040C0001" w:tentative="1">
+      <w:start w:val="1"/>
+      <w:numFmt w:val="bullet"/>
+      <w:lvlText w:val=""/>
+      <w:lvlJc w:val="left"/>
+      <w:pPr>
+        <w:ind w:left="5040" w:hanging="360"/>
+      </w:pPr>
+      <w:rPr>
+        <w:rFonts w:ascii="Symbol" w:hAnsi="Symbol" w:hint="default"/>
+      </w:rPr>
+    </w:lvl>
+    <w:lvl w:ilvl="7" w:tplc="040C0003" w:tentative="1">
+      <w:start w:val="1"/>
+      <w:numFmt w:val="bullet"/>
+      <w:lvlText w:val="o"/>
+      <w:lvlJc w:val="left"/>
+      <w:pPr>
+        <w:ind w:left="5760" w:hanging="360"/>
+      </w:pPr>
+      <w:rPr>
+        <w:rFonts w:ascii="Courier New" w:hAnsi="Courier New" w:cs="Courier New" w:hint="default"/>
+      </w:rPr>
+    </w:lvl>
+    <w:lvl w:ilvl="8" w:tplc="040C0005" w:tentative="1">
+      <w:start w:val="1"/>
+      <w:numFmt w:val="bullet"/>
+      <w:lvlText w:val=""/>
+      <w:lvlJc w:val="left"/>
+      <w:pPr>
+        <w:ind w:left="6480" w:hanging="360"/>
+      </w:pPr>
+      <w:rPr>
+        <w:rFonts w:ascii="Wingdings" w:hAnsi="Wingdings" w:hint="default"/>
+      </w:rPr>
+    </w:lvl>
+  </w:abstractNum>
+  <w:abstractNum w:abstractNumId="3" w15:restartNumberingAfterBreak="0">
     <w:nsid w:val="3D3F6983"/>
     <w:multiLevelType w:val="hybridMultilevel"/>
     <w:tmpl w:val="4A5E4CB6"/>
@@ -955,7 +2383,7 @@
       </w:pPr>
     </w:lvl>
   </w:abstractNum>
-  <w:abstractNum w:abstractNumId="3" w15:restartNumberingAfterBreak="0">
+  <w:abstractNum w:abstractNumId="4" w15:restartNumberingAfterBreak="0">
     <w:nsid w:val="610B2FC7"/>
     <w:multiLevelType w:val="hybridMultilevel"/>
     <w:tmpl w:val="A9F22AEC"/>
@@ -1044,7 +2472,7 @@
       </w:pPr>
     </w:lvl>
   </w:abstractNum>
-  <w:abstractNum w:abstractNumId="4" w15:restartNumberingAfterBreak="0">
+  <w:abstractNum w:abstractNumId="5" w15:restartNumberingAfterBreak="0">
     <w:nsid w:val="6D9546AA"/>
     <w:multiLevelType w:val="hybridMultilevel"/>
     <w:tmpl w:val="9884A3CA"/>
@@ -1134,7 +2562,7 @@
     </w:lvl>
   </w:abstractNum>
   <w:num w:numId="1">
-    <w:abstractNumId w:val="3"/>
+    <w:abstractNumId w:val="4"/>
   </w:num>
   <w:num w:numId="2">
     <w:abstractNumId w:val="1"/>
@@ -1143,9 +2571,12 @@
     <w:abstractNumId w:val="0"/>
   </w:num>
   <w:num w:numId="4">
-    <w:abstractNumId w:val="4"/>
+    <w:abstractNumId w:val="5"/>
   </w:num>
   <w:num w:numId="5">
+    <w:abstractNumId w:val="3"/>
+  </w:num>
+  <w:num w:numId="6">
     <w:abstractNumId w:val="2"/>
   </w:num>
 </w:numbering>

--- a/Exercice1.docx
+++ b/Exercice1.docx
@@ -1606,11 +1606,9 @@
             <w:r>
               <w:t xml:space="preserve"> » s’exécute que l’exception soit </w:t>
             </w:r>
-            <w:proofErr w:type="gramStart"/>
-            <w:r>
-              <w:t>capturé</w:t>
-            </w:r>
-            <w:proofErr w:type="gramEnd"/>
+            <w:r>
+              <w:t>capturée</w:t>
+            </w:r>
             <w:r>
               <w:t xml:space="preserve"> ou pas (après le </w:t>
             </w:r>
@@ -1644,7 +1642,6 @@
               <w:t>« </w:t>
             </w:r>
             <w:proofErr w:type="spellStart"/>
-            <w:proofErr w:type="gramStart"/>
             <w:r>
               <w:rPr>
                 <w:b/>
@@ -1652,7 +1649,6 @@
               <w:t>throws</w:t>
             </w:r>
             <w:proofErr w:type="spellEnd"/>
-            <w:proofErr w:type="gramEnd"/>
             <w:r>
               <w:t xml:space="preserve"> + nom de l’exception</w:t>
             </w:r>
@@ -1660,10 +1656,18 @@
               <w:t> »</w:t>
             </w:r>
             <w:r>
-              <w:t xml:space="preserve">= </w:t>
-            </w:r>
-            <w:r>
-              <w:t>générer une exception avec « </w:t>
+              <w:t xml:space="preserve"> permet</w:t>
+            </w:r>
+            <w:r>
+              <w:t xml:space="preserve"> </w:t>
+            </w:r>
+            <w:r>
+              <w:t>de lancer</w:t>
+            </w:r>
+            <w:bookmarkStart w:id="0" w:name="_GoBack"/>
+            <w:bookmarkEnd w:id="0"/>
+            <w:r>
+              <w:t xml:space="preserve"> une exception avec « </w:t>
             </w:r>
             <w:proofErr w:type="spellStart"/>
             <w:r>
@@ -1708,8 +1712,6 @@
             <w:r>
               <w:t>throws</w:t>
             </w:r>
-            <w:bookmarkStart w:id="0" w:name="_GoBack"/>
-            <w:bookmarkEnd w:id="0"/>
             <w:proofErr w:type="spellEnd"/>
           </w:p>
           <w:p/>

--- a/Exercice1.docx
+++ b/Exercice1.docx
@@ -403,28 +403,7 @@
           </w:p>
           <w:p>
             <w:r>
-              <w:t>010 en base 10 = 0*(8^2) + 1</w:t>
-            </w:r>
-            <w:r>
-              <w:t>*(8^</w:t>
-            </w:r>
-            <w:r>
-              <w:t>1</w:t>
-            </w:r>
-            <w:r>
-              <w:t>) +</w:t>
-            </w:r>
-            <w:r>
-              <w:t xml:space="preserve"> </w:t>
-            </w:r>
-            <w:r>
-              <w:t>0*(8^</w:t>
-            </w:r>
-            <w:r>
-              <w:t>0</w:t>
-            </w:r>
-            <w:r>
-              <w:t xml:space="preserve">) </w:t>
+              <w:t xml:space="preserve">010 en base 10 = 0*(8^2) + 1*(8^1) + 0*(8^0) </w:t>
             </w:r>
           </w:p>
         </w:tc>
@@ -1497,6 +1476,21 @@
               <w:t xml:space="preserve"> }</w:t>
             </w:r>
           </w:p>
+          <w:p>
+            <w:pPr>
+              <w:rPr>
+                <w:lang w:val="en-US"/>
+              </w:rPr>
+            </w:pPr>
+            <w:r>
+              <w:rPr>
+                <w:lang w:val="en-US"/>
+              </w:rPr>
+              <w:t>.</w:t>
+            </w:r>
+            <w:bookmarkStart w:id="0" w:name="_GoBack"/>
+            <w:bookmarkEnd w:id="0"/>
+          </w:p>
         </w:tc>
         <w:tc>
           <w:tcPr>
@@ -1664,8 +1658,6 @@
             <w:r>
               <w:t>de lancer</w:t>
             </w:r>
-            <w:bookmarkStart w:id="0" w:name="_GoBack"/>
-            <w:bookmarkEnd w:id="0"/>
             <w:r>
               <w:t xml:space="preserve"> une exception avec « </w:t>
             </w:r>

--- a/Exercice1.docx
+++ b/Exercice1.docx
@@ -1488,8 +1488,6 @@
               </w:rPr>
               <w:t>.</w:t>
             </w:r>
-            <w:bookmarkStart w:id="0" w:name="_GoBack"/>
-            <w:bookmarkEnd w:id="0"/>
           </w:p>
         </w:tc>
         <w:tc>
@@ -1985,6 +1983,1665 @@
         </w:rPr>
       </w:pPr>
     </w:p>
+    <w:p>
+      <w:pPr>
+        <w:rPr>
+          <w:lang w:val="en-US"/>
+        </w:rPr>
+      </w:pPr>
+    </w:p>
+    <w:p>
+      <w:pPr>
+        <w:pStyle w:val="Paragraphedeliste"/>
+        <w:numPr>
+          <w:ilvl w:val="0"/>
+          <w:numId w:val="5"/>
+        </w:numPr>
+      </w:pPr>
+      <w:r>
+        <w:lastRenderedPageBreak/>
+        <w:t>Après avoir essayé de comprendre les manipulations mémoire de cet exercice, indiquer ce que le programme affiche.</w:t>
+      </w:r>
+    </w:p>
+    <w:tbl>
+      <w:tblPr>
+        <w:tblStyle w:val="Grilledutableau"/>
+        <w:tblW w:w="10201" w:type="dxa"/>
+        <w:jc w:val="center"/>
+        <w:tblLook w:val="04A0" w:firstRow="1" w:lastRow="0" w:firstColumn="1" w:lastColumn="0" w:noHBand="0" w:noVBand="1"/>
+      </w:tblPr>
+      <w:tblGrid>
+        <w:gridCol w:w="3681"/>
+        <w:gridCol w:w="3118"/>
+        <w:gridCol w:w="3402"/>
+      </w:tblGrid>
+      <w:tr>
+        <w:trPr>
+          <w:trHeight w:val="109"/>
+          <w:jc w:val="center"/>
+        </w:trPr>
+        <w:tc>
+          <w:tcPr>
+            <w:tcW w:w="3681" w:type="dxa"/>
+          </w:tcPr>
+          <w:p>
+            <w:pPr>
+              <w:jc w:val="center"/>
+            </w:pPr>
+            <w:r>
+              <w:t>CODE</w:t>
+            </w:r>
+          </w:p>
+        </w:tc>
+        <w:tc>
+          <w:tcPr>
+            <w:tcW w:w="3118" w:type="dxa"/>
+          </w:tcPr>
+          <w:p>
+            <w:pPr>
+              <w:jc w:val="center"/>
+            </w:pPr>
+            <w:r>
+              <w:t>AFFICHAGE</w:t>
+            </w:r>
+          </w:p>
+        </w:tc>
+        <w:tc>
+          <w:tcPr>
+            <w:tcW w:w="3402" w:type="dxa"/>
+          </w:tcPr>
+          <w:p>
+            <w:pPr>
+              <w:jc w:val="center"/>
+            </w:pPr>
+            <w:r>
+              <w:t>COMMENTAIRE</w:t>
+            </w:r>
+          </w:p>
+        </w:tc>
+      </w:tr>
+      <w:tr>
+        <w:trPr>
+          <w:trHeight w:val="12321"/>
+          <w:jc w:val="center"/>
+        </w:trPr>
+        <w:tc>
+          <w:tcPr>
+            <w:tcW w:w="3681" w:type="dxa"/>
+          </w:tcPr>
+          <w:p>
+            <w:pPr>
+              <w:rPr>
+                <w:lang w:val="en-US"/>
+              </w:rPr>
+            </w:pPr>
+            <w:r>
+              <w:rPr>
+                <w:lang w:val="en-US"/>
+              </w:rPr>
+              <w:t xml:space="preserve">public class Test {   </w:t>
+            </w:r>
+          </w:p>
+          <w:p>
+            <w:pPr>
+              <w:rPr>
+                <w:lang w:val="en-US"/>
+              </w:rPr>
+            </w:pPr>
+          </w:p>
+          <w:p>
+            <w:pPr>
+              <w:rPr>
+                <w:lang w:val="en-US"/>
+              </w:rPr>
+            </w:pPr>
+            <w:r>
+              <w:rPr>
+                <w:lang w:val="en-US"/>
+              </w:rPr>
+              <w:t xml:space="preserve"> public static void </w:t>
+            </w:r>
+            <w:proofErr w:type="gramStart"/>
+            <w:r>
+              <w:rPr>
+                <w:lang w:val="en-US"/>
+              </w:rPr>
+              <w:t>f(</w:t>
+            </w:r>
+            <w:proofErr w:type="gramEnd"/>
+            <w:r>
+              <w:rPr>
+                <w:lang w:val="en-US"/>
+              </w:rPr>
+              <w:t>String s) {        s += "</w:t>
+            </w:r>
+            <w:proofErr w:type="spellStart"/>
+            <w:r>
+              <w:rPr>
+                <w:lang w:val="en-US"/>
+              </w:rPr>
+              <w:t>rajout</w:t>
+            </w:r>
+            <w:proofErr w:type="spellEnd"/>
+            <w:r>
+              <w:rPr>
+                <w:lang w:val="en-US"/>
+              </w:rPr>
+              <w:t xml:space="preserve">";    </w:t>
+            </w:r>
+          </w:p>
+          <w:p>
+            <w:pPr>
+              <w:rPr>
+                <w:lang w:val="en-US"/>
+              </w:rPr>
+            </w:pPr>
+            <w:r>
+              <w:rPr>
+                <w:lang w:val="en-US"/>
+              </w:rPr>
+              <w:t>}</w:t>
+            </w:r>
+          </w:p>
+          <w:p>
+            <w:pPr>
+              <w:rPr>
+                <w:lang w:val="en-US"/>
+              </w:rPr>
+            </w:pPr>
+            <w:r>
+              <w:rPr>
+                <w:lang w:val="en-US"/>
+              </w:rPr>
+              <w:t xml:space="preserve">    </w:t>
+            </w:r>
+          </w:p>
+          <w:p>
+            <w:pPr>
+              <w:rPr>
+                <w:lang w:val="en-US"/>
+              </w:rPr>
+            </w:pPr>
+          </w:p>
+          <w:p>
+            <w:pPr>
+              <w:rPr>
+                <w:lang w:val="en-US"/>
+              </w:rPr>
+            </w:pPr>
+            <w:r>
+              <w:rPr>
+                <w:lang w:val="en-US"/>
+              </w:rPr>
+              <w:t xml:space="preserve">public static String </w:t>
+            </w:r>
+            <w:proofErr w:type="gramStart"/>
+            <w:r>
+              <w:rPr>
+                <w:lang w:val="en-US"/>
+              </w:rPr>
+              <w:t>g(</w:t>
+            </w:r>
+            <w:proofErr w:type="gramEnd"/>
+            <w:r>
+              <w:rPr>
+                <w:lang w:val="en-US"/>
+              </w:rPr>
+              <w:t xml:space="preserve">String s) {        s += " </w:t>
+            </w:r>
+            <w:proofErr w:type="spellStart"/>
+            <w:r>
+              <w:rPr>
+                <w:lang w:val="en-US"/>
+              </w:rPr>
+              <w:t>texte</w:t>
+            </w:r>
+            <w:proofErr w:type="spellEnd"/>
+            <w:r>
+              <w:rPr>
+                <w:lang w:val="en-US"/>
+              </w:rPr>
+              <w:t xml:space="preserve"> a </w:t>
+            </w:r>
+            <w:proofErr w:type="spellStart"/>
+            <w:r>
+              <w:rPr>
+                <w:lang w:val="en-US"/>
+              </w:rPr>
+              <w:t>concatener</w:t>
+            </w:r>
+            <w:proofErr w:type="spellEnd"/>
+            <w:r>
+              <w:rPr>
+                <w:lang w:val="en-US"/>
+              </w:rPr>
+              <w:t xml:space="preserve"> </w:t>
+            </w:r>
+            <w:proofErr w:type="spellStart"/>
+            <w:r>
+              <w:rPr>
+                <w:lang w:val="en-US"/>
+              </w:rPr>
+              <w:t>en</w:t>
+            </w:r>
+            <w:proofErr w:type="spellEnd"/>
+            <w:r>
+              <w:rPr>
+                <w:lang w:val="en-US"/>
+              </w:rPr>
+              <w:t xml:space="preserve"> string";       </w:t>
+            </w:r>
+          </w:p>
+          <w:p>
+            <w:pPr>
+              <w:rPr>
+                <w:lang w:val="en-US"/>
+              </w:rPr>
+            </w:pPr>
+            <w:r>
+              <w:rPr>
+                <w:lang w:val="en-US"/>
+              </w:rPr>
+              <w:t xml:space="preserve"> return s;    </w:t>
+            </w:r>
+          </w:p>
+          <w:p>
+            <w:pPr>
+              <w:rPr>
+                <w:lang w:val="en-US"/>
+              </w:rPr>
+            </w:pPr>
+            <w:r>
+              <w:rPr>
+                <w:lang w:val="en-US"/>
+              </w:rPr>
+              <w:t xml:space="preserve">}   </w:t>
+            </w:r>
+          </w:p>
+          <w:p>
+            <w:pPr>
+              <w:rPr>
+                <w:lang w:val="en-US"/>
+              </w:rPr>
+            </w:pPr>
+          </w:p>
+          <w:p>
+            <w:pPr>
+              <w:rPr>
+                <w:lang w:val="en-US"/>
+              </w:rPr>
+            </w:pPr>
+            <w:r>
+              <w:rPr>
+                <w:lang w:val="en-US"/>
+              </w:rPr>
+              <w:t xml:space="preserve"> public static void </w:t>
+            </w:r>
+            <w:proofErr w:type="gramStart"/>
+            <w:r>
+              <w:rPr>
+                <w:lang w:val="en-US"/>
+              </w:rPr>
+              <w:t>g(</w:t>
+            </w:r>
+            <w:proofErr w:type="spellStart"/>
+            <w:proofErr w:type="gramEnd"/>
+            <w:r>
+              <w:rPr>
+                <w:lang w:val="en-US"/>
+              </w:rPr>
+              <w:t>StringBuffer</w:t>
+            </w:r>
+            <w:proofErr w:type="spellEnd"/>
+            <w:r>
+              <w:rPr>
+                <w:lang w:val="en-US"/>
+              </w:rPr>
+              <w:t xml:space="preserve"> sb) {</w:t>
+            </w:r>
+          </w:p>
+          <w:p>
+            <w:pPr>
+              <w:rPr>
+                <w:lang w:val="en-US"/>
+              </w:rPr>
+            </w:pPr>
+            <w:r>
+              <w:rPr>
+                <w:lang w:val="en-US"/>
+              </w:rPr>
+              <w:t xml:space="preserve">        </w:t>
+            </w:r>
+            <w:proofErr w:type="spellStart"/>
+            <w:proofErr w:type="gramStart"/>
+            <w:r>
+              <w:rPr>
+                <w:lang w:val="en-US"/>
+              </w:rPr>
+              <w:t>sb.append</w:t>
+            </w:r>
+            <w:proofErr w:type="spellEnd"/>
+            <w:proofErr w:type="gramEnd"/>
+            <w:r>
+              <w:rPr>
+                <w:lang w:val="en-US"/>
+              </w:rPr>
+              <w:t xml:space="preserve">(" </w:t>
+            </w:r>
+            <w:proofErr w:type="spellStart"/>
+            <w:r>
+              <w:rPr>
+                <w:lang w:val="en-US"/>
+              </w:rPr>
+              <w:t>texte</w:t>
+            </w:r>
+            <w:proofErr w:type="spellEnd"/>
+            <w:r>
+              <w:rPr>
+                <w:lang w:val="en-US"/>
+              </w:rPr>
+              <w:t xml:space="preserve"> a </w:t>
+            </w:r>
+            <w:proofErr w:type="spellStart"/>
+            <w:r>
+              <w:rPr>
+                <w:lang w:val="en-US"/>
+              </w:rPr>
+              <w:t>concatener</w:t>
+            </w:r>
+            <w:proofErr w:type="spellEnd"/>
+            <w:r>
+              <w:rPr>
+                <w:lang w:val="en-US"/>
+              </w:rPr>
+              <w:t xml:space="preserve"> </w:t>
+            </w:r>
+            <w:proofErr w:type="spellStart"/>
+            <w:r>
+              <w:rPr>
+                <w:lang w:val="en-US"/>
+              </w:rPr>
+              <w:t>en</w:t>
+            </w:r>
+            <w:proofErr w:type="spellEnd"/>
+            <w:r>
+              <w:rPr>
+                <w:lang w:val="en-US"/>
+              </w:rPr>
+              <w:t xml:space="preserve"> </w:t>
+            </w:r>
+            <w:proofErr w:type="spellStart"/>
+            <w:r>
+              <w:rPr>
+                <w:lang w:val="en-US"/>
+              </w:rPr>
+              <w:t>sbuffer</w:t>
+            </w:r>
+            <w:proofErr w:type="spellEnd"/>
+            <w:r>
+              <w:rPr>
+                <w:lang w:val="en-US"/>
+              </w:rPr>
+              <w:t>");</w:t>
+            </w:r>
+          </w:p>
+          <w:p>
+            <w:pPr>
+              <w:rPr>
+                <w:lang w:val="en-US"/>
+              </w:rPr>
+            </w:pPr>
+            <w:r>
+              <w:rPr>
+                <w:lang w:val="en-US"/>
+              </w:rPr>
+              <w:t xml:space="preserve">  } </w:t>
+            </w:r>
+          </w:p>
+          <w:p>
+            <w:pPr>
+              <w:rPr>
+                <w:lang w:val="en-US"/>
+              </w:rPr>
+            </w:pPr>
+          </w:p>
+          <w:p>
+            <w:pPr>
+              <w:rPr>
+                <w:lang w:val="en-US"/>
+              </w:rPr>
+            </w:pPr>
+            <w:r>
+              <w:rPr>
+                <w:lang w:val="en-US"/>
+              </w:rPr>
+              <w:t xml:space="preserve">   public static </w:t>
+            </w:r>
+            <w:proofErr w:type="spellStart"/>
+            <w:r>
+              <w:rPr>
+                <w:lang w:val="en-US"/>
+              </w:rPr>
+              <w:t>StringBuffer</w:t>
+            </w:r>
+            <w:proofErr w:type="spellEnd"/>
+            <w:r>
+              <w:rPr>
+                <w:lang w:val="en-US"/>
+              </w:rPr>
+              <w:t xml:space="preserve"> </w:t>
+            </w:r>
+            <w:proofErr w:type="gramStart"/>
+            <w:r>
+              <w:rPr>
+                <w:lang w:val="en-US"/>
+              </w:rPr>
+              <w:t>h(</w:t>
+            </w:r>
+            <w:proofErr w:type="spellStart"/>
+            <w:proofErr w:type="gramEnd"/>
+            <w:r>
+              <w:rPr>
+                <w:lang w:val="en-US"/>
+              </w:rPr>
+              <w:t>StringBuffer</w:t>
+            </w:r>
+            <w:proofErr w:type="spellEnd"/>
+            <w:r>
+              <w:rPr>
+                <w:lang w:val="en-US"/>
+              </w:rPr>
+              <w:t xml:space="preserve"> sb) {</w:t>
+            </w:r>
+          </w:p>
+          <w:p>
+            <w:pPr>
+              <w:rPr>
+                <w:lang w:val="en-US"/>
+              </w:rPr>
+            </w:pPr>
+            <w:r>
+              <w:rPr>
+                <w:lang w:val="en-US"/>
+              </w:rPr>
+              <w:t xml:space="preserve">        return (sb = new </w:t>
+            </w:r>
+            <w:proofErr w:type="spellStart"/>
+            <w:proofErr w:type="gramStart"/>
+            <w:r>
+              <w:rPr>
+                <w:lang w:val="en-US"/>
+              </w:rPr>
+              <w:t>StringBuffer</w:t>
+            </w:r>
+            <w:proofErr w:type="spellEnd"/>
+            <w:r>
+              <w:rPr>
+                <w:lang w:val="en-US"/>
+              </w:rPr>
+              <w:t>(</w:t>
+            </w:r>
+            <w:proofErr w:type="gramEnd"/>
+            <w:r>
+              <w:rPr>
+                <w:lang w:val="en-US"/>
+              </w:rPr>
+              <w:t xml:space="preserve">"simple construction"));    </w:t>
+            </w:r>
+          </w:p>
+          <w:p>
+            <w:pPr>
+              <w:rPr>
+                <w:lang w:val="en-US"/>
+              </w:rPr>
+            </w:pPr>
+            <w:r>
+              <w:rPr>
+                <w:lang w:val="en-US"/>
+              </w:rPr>
+              <w:t xml:space="preserve">}    </w:t>
+            </w:r>
+          </w:p>
+          <w:p>
+            <w:pPr>
+              <w:rPr>
+                <w:lang w:val="en-US"/>
+              </w:rPr>
+            </w:pPr>
+          </w:p>
+          <w:p>
+            <w:pPr>
+              <w:rPr>
+                <w:lang w:val="en-US"/>
+              </w:rPr>
+            </w:pPr>
+          </w:p>
+          <w:p>
+            <w:pPr>
+              <w:rPr>
+                <w:lang w:val="en-US"/>
+              </w:rPr>
+            </w:pPr>
+          </w:p>
+          <w:p>
+            <w:pPr>
+              <w:rPr>
+                <w:lang w:val="en-US"/>
+              </w:rPr>
+            </w:pPr>
+            <w:r>
+              <w:rPr>
+                <w:lang w:val="en-US"/>
+              </w:rPr>
+              <w:t xml:space="preserve">public static void </w:t>
+            </w:r>
+            <w:proofErr w:type="gramStart"/>
+            <w:r>
+              <w:rPr>
+                <w:lang w:val="en-US"/>
+              </w:rPr>
+              <w:t>main(</w:t>
+            </w:r>
+            <w:proofErr w:type="gramEnd"/>
+            <w:r>
+              <w:rPr>
+                <w:lang w:val="en-US"/>
+              </w:rPr>
+              <w:t xml:space="preserve">String[] </w:t>
+            </w:r>
+            <w:proofErr w:type="spellStart"/>
+            <w:r>
+              <w:rPr>
+                <w:lang w:val="en-US"/>
+              </w:rPr>
+              <w:t>args</w:t>
+            </w:r>
+            <w:proofErr w:type="spellEnd"/>
+            <w:r>
+              <w:rPr>
+                <w:lang w:val="en-US"/>
+              </w:rPr>
+              <w:t>) {</w:t>
+            </w:r>
+          </w:p>
+          <w:p>
+            <w:pPr>
+              <w:rPr>
+                <w:lang w:val="en-US"/>
+              </w:rPr>
+            </w:pPr>
+            <w:r>
+              <w:rPr>
+                <w:lang w:val="en-US"/>
+              </w:rPr>
+              <w:t xml:space="preserve">        String </w:t>
+            </w:r>
+            <w:proofErr w:type="spellStart"/>
+            <w:r>
+              <w:rPr>
+                <w:lang w:val="en-US"/>
+              </w:rPr>
+              <w:t>string</w:t>
+            </w:r>
+            <w:proofErr w:type="spellEnd"/>
+            <w:r>
+              <w:rPr>
+                <w:lang w:val="en-US"/>
+              </w:rPr>
+              <w:t xml:space="preserve"> = "un premier </w:t>
+            </w:r>
+            <w:proofErr w:type="spellStart"/>
+            <w:r>
+              <w:rPr>
+                <w:lang w:val="en-US"/>
+              </w:rPr>
+              <w:t>texte</w:t>
+            </w:r>
+            <w:proofErr w:type="spellEnd"/>
+            <w:r>
+              <w:rPr>
+                <w:lang w:val="en-US"/>
+              </w:rPr>
+              <w:t>";</w:t>
+            </w:r>
+          </w:p>
+          <w:p>
+            <w:pPr>
+              <w:rPr>
+                <w:lang w:val="en-US"/>
+              </w:rPr>
+            </w:pPr>
+            <w:r>
+              <w:rPr>
+                <w:lang w:val="en-US"/>
+              </w:rPr>
+              <w:t xml:space="preserve">        f(string</w:t>
+            </w:r>
+            <w:proofErr w:type="gramStart"/>
+            <w:r>
+              <w:rPr>
+                <w:lang w:val="en-US"/>
+              </w:rPr>
+              <w:t xml:space="preserve">);   </w:t>
+            </w:r>
+            <w:proofErr w:type="gramEnd"/>
+            <w:r>
+              <w:rPr>
+                <w:lang w:val="en-US"/>
+              </w:rPr>
+              <w:t xml:space="preserve">     </w:t>
+            </w:r>
+            <w:proofErr w:type="spellStart"/>
+            <w:r>
+              <w:rPr>
+                <w:lang w:val="en-US"/>
+              </w:rPr>
+              <w:t>System.out.println</w:t>
+            </w:r>
+            <w:proofErr w:type="spellEnd"/>
+            <w:r>
+              <w:rPr>
+                <w:lang w:val="en-US"/>
+              </w:rPr>
+              <w:t xml:space="preserve">(string);        string = "un </w:t>
+            </w:r>
+            <w:proofErr w:type="spellStart"/>
+            <w:r>
+              <w:rPr>
+                <w:lang w:val="en-US"/>
+              </w:rPr>
+              <w:t>deuxieme</w:t>
+            </w:r>
+            <w:proofErr w:type="spellEnd"/>
+            <w:r>
+              <w:rPr>
+                <w:lang w:val="en-US"/>
+              </w:rPr>
+              <w:t xml:space="preserve"> </w:t>
+            </w:r>
+            <w:proofErr w:type="spellStart"/>
+            <w:r>
+              <w:rPr>
+                <w:lang w:val="en-US"/>
+              </w:rPr>
+              <w:t>texte</w:t>
+            </w:r>
+            <w:proofErr w:type="spellEnd"/>
+            <w:r>
+              <w:rPr>
+                <w:lang w:val="en-US"/>
+              </w:rPr>
+              <w:t xml:space="preserve">";        g(string);        </w:t>
+            </w:r>
+            <w:proofErr w:type="spellStart"/>
+            <w:r>
+              <w:rPr>
+                <w:lang w:val="en-US"/>
+              </w:rPr>
+              <w:t>System.out.println</w:t>
+            </w:r>
+            <w:proofErr w:type="spellEnd"/>
+            <w:r>
+              <w:rPr>
+                <w:lang w:val="en-US"/>
+              </w:rPr>
+              <w:t>(string);</w:t>
+            </w:r>
+          </w:p>
+          <w:p>
+            <w:pPr>
+              <w:rPr>
+                <w:lang w:val="en-US"/>
+              </w:rPr>
+            </w:pPr>
+            <w:r>
+              <w:rPr>
+                <w:lang w:val="en-US"/>
+              </w:rPr>
+              <w:t>string = g(string</w:t>
+            </w:r>
+            <w:proofErr w:type="gramStart"/>
+            <w:r>
+              <w:rPr>
+                <w:lang w:val="en-US"/>
+              </w:rPr>
+              <w:t xml:space="preserve">);   </w:t>
+            </w:r>
+            <w:proofErr w:type="gramEnd"/>
+            <w:r>
+              <w:rPr>
+                <w:lang w:val="en-US"/>
+              </w:rPr>
+              <w:t xml:space="preserve">     </w:t>
+            </w:r>
+            <w:proofErr w:type="spellStart"/>
+            <w:r>
+              <w:rPr>
+                <w:lang w:val="en-US"/>
+              </w:rPr>
+              <w:t>System.out.println</w:t>
+            </w:r>
+            <w:proofErr w:type="spellEnd"/>
+            <w:r>
+              <w:rPr>
+                <w:lang w:val="en-US"/>
+              </w:rPr>
+              <w:t xml:space="preserve">(string);        </w:t>
+            </w:r>
+            <w:proofErr w:type="spellStart"/>
+            <w:r>
+              <w:rPr>
+                <w:lang w:val="en-US"/>
+              </w:rPr>
+              <w:t>StringBuffer</w:t>
+            </w:r>
+            <w:proofErr w:type="spellEnd"/>
+            <w:r>
+              <w:rPr>
+                <w:lang w:val="en-US"/>
+              </w:rPr>
+              <w:t xml:space="preserve"> </w:t>
+            </w:r>
+            <w:proofErr w:type="spellStart"/>
+            <w:r>
+              <w:rPr>
+                <w:lang w:val="en-US"/>
+              </w:rPr>
+              <w:t>stringBuffer</w:t>
+            </w:r>
+            <w:proofErr w:type="spellEnd"/>
+            <w:r>
+              <w:rPr>
+                <w:lang w:val="en-US"/>
+              </w:rPr>
+              <w:t xml:space="preserve"> = new </w:t>
+            </w:r>
+            <w:proofErr w:type="spellStart"/>
+            <w:r>
+              <w:rPr>
+                <w:lang w:val="en-US"/>
+              </w:rPr>
+              <w:t>StringBuffer</w:t>
+            </w:r>
+            <w:proofErr w:type="spellEnd"/>
+            <w:r>
+              <w:rPr>
+                <w:lang w:val="en-US"/>
+              </w:rPr>
+              <w:t xml:space="preserve">("construction </w:t>
+            </w:r>
+            <w:proofErr w:type="spellStart"/>
+            <w:r>
+              <w:rPr>
+                <w:lang w:val="en-US"/>
+              </w:rPr>
+              <w:t>sbuffer</w:t>
+            </w:r>
+            <w:proofErr w:type="spellEnd"/>
+            <w:r>
+              <w:rPr>
+                <w:lang w:val="en-US"/>
+              </w:rPr>
+              <w:t>");        g(</w:t>
+            </w:r>
+            <w:proofErr w:type="spellStart"/>
+            <w:r>
+              <w:rPr>
+                <w:lang w:val="en-US"/>
+              </w:rPr>
+              <w:t>stringBuffer</w:t>
+            </w:r>
+            <w:proofErr w:type="spellEnd"/>
+            <w:r>
+              <w:rPr>
+                <w:lang w:val="en-US"/>
+              </w:rPr>
+              <w:t xml:space="preserve">);        </w:t>
+            </w:r>
+            <w:proofErr w:type="spellStart"/>
+            <w:r>
+              <w:rPr>
+                <w:lang w:val="en-US"/>
+              </w:rPr>
+              <w:t>System.out.println</w:t>
+            </w:r>
+            <w:proofErr w:type="spellEnd"/>
+            <w:r>
+              <w:rPr>
+                <w:lang w:val="en-US"/>
+              </w:rPr>
+              <w:t>(</w:t>
+            </w:r>
+            <w:proofErr w:type="spellStart"/>
+            <w:r>
+              <w:rPr>
+                <w:lang w:val="en-US"/>
+              </w:rPr>
+              <w:t>stringBuffer</w:t>
+            </w:r>
+            <w:proofErr w:type="spellEnd"/>
+            <w:r>
+              <w:rPr>
+                <w:lang w:val="en-US"/>
+              </w:rPr>
+              <w:t xml:space="preserve">);        </w:t>
+            </w:r>
+            <w:proofErr w:type="spellStart"/>
+            <w:r>
+              <w:rPr>
+                <w:lang w:val="en-US"/>
+              </w:rPr>
+              <w:t>stringBuffer</w:t>
+            </w:r>
+            <w:proofErr w:type="spellEnd"/>
+            <w:r>
+              <w:rPr>
+                <w:lang w:val="en-US"/>
+              </w:rPr>
+              <w:t xml:space="preserve"> = new </w:t>
+            </w:r>
+            <w:proofErr w:type="spellStart"/>
+            <w:r>
+              <w:rPr>
+                <w:lang w:val="en-US"/>
+              </w:rPr>
+              <w:t>StringBuffer</w:t>
+            </w:r>
+            <w:proofErr w:type="spellEnd"/>
+            <w:r>
+              <w:rPr>
+                <w:lang w:val="en-US"/>
+              </w:rPr>
+              <w:t xml:space="preserve">("construction </w:t>
+            </w:r>
+            <w:proofErr w:type="spellStart"/>
+            <w:r>
+              <w:rPr>
+                <w:lang w:val="en-US"/>
+              </w:rPr>
+              <w:t>sbuffer</w:t>
+            </w:r>
+            <w:proofErr w:type="spellEnd"/>
+            <w:r>
+              <w:rPr>
+                <w:lang w:val="en-US"/>
+              </w:rPr>
+              <w:t xml:space="preserve"> 2");</w:t>
+            </w:r>
+          </w:p>
+          <w:p>
+            <w:pPr>
+              <w:rPr>
+                <w:lang w:val="en-US"/>
+              </w:rPr>
+            </w:pPr>
+            <w:r>
+              <w:rPr>
+                <w:lang w:val="en-US"/>
+              </w:rPr>
+              <w:t xml:space="preserve"> h(</w:t>
+            </w:r>
+            <w:proofErr w:type="spellStart"/>
+            <w:r>
+              <w:rPr>
+                <w:lang w:val="en-US"/>
+              </w:rPr>
+              <w:t>stringBuffer</w:t>
+            </w:r>
+            <w:proofErr w:type="spellEnd"/>
+            <w:proofErr w:type="gramStart"/>
+            <w:r>
+              <w:rPr>
+                <w:lang w:val="en-US"/>
+              </w:rPr>
+              <w:t xml:space="preserve">);   </w:t>
+            </w:r>
+            <w:proofErr w:type="gramEnd"/>
+            <w:r>
+              <w:rPr>
+                <w:lang w:val="en-US"/>
+              </w:rPr>
+              <w:t xml:space="preserve">     </w:t>
+            </w:r>
+            <w:proofErr w:type="spellStart"/>
+            <w:r>
+              <w:rPr>
+                <w:lang w:val="en-US"/>
+              </w:rPr>
+              <w:t>System.out.println</w:t>
+            </w:r>
+            <w:proofErr w:type="spellEnd"/>
+            <w:r>
+              <w:rPr>
+                <w:lang w:val="en-US"/>
+              </w:rPr>
+              <w:t>(</w:t>
+            </w:r>
+            <w:proofErr w:type="spellStart"/>
+            <w:r>
+              <w:rPr>
+                <w:lang w:val="en-US"/>
+              </w:rPr>
+              <w:t>stringBuffer</w:t>
+            </w:r>
+            <w:proofErr w:type="spellEnd"/>
+            <w:r>
+              <w:rPr>
+                <w:lang w:val="en-US"/>
+              </w:rPr>
+              <w:t xml:space="preserve">);        </w:t>
+            </w:r>
+            <w:proofErr w:type="spellStart"/>
+            <w:r>
+              <w:rPr>
+                <w:lang w:val="en-US"/>
+              </w:rPr>
+              <w:t>stringBuffer</w:t>
+            </w:r>
+            <w:proofErr w:type="spellEnd"/>
+            <w:r>
+              <w:rPr>
+                <w:lang w:val="en-US"/>
+              </w:rPr>
+              <w:t xml:space="preserve"> = h(</w:t>
+            </w:r>
+            <w:proofErr w:type="spellStart"/>
+            <w:r>
+              <w:rPr>
+                <w:lang w:val="en-US"/>
+              </w:rPr>
+              <w:t>stringBuffer</w:t>
+            </w:r>
+            <w:proofErr w:type="spellEnd"/>
+            <w:r>
+              <w:rPr>
+                <w:lang w:val="en-US"/>
+              </w:rPr>
+              <w:t xml:space="preserve">);        </w:t>
+            </w:r>
+            <w:proofErr w:type="spellStart"/>
+            <w:r>
+              <w:rPr>
+                <w:lang w:val="en-US"/>
+              </w:rPr>
+              <w:t>System.out.println</w:t>
+            </w:r>
+            <w:proofErr w:type="spellEnd"/>
+            <w:r>
+              <w:rPr>
+                <w:lang w:val="en-US"/>
+              </w:rPr>
+              <w:t>(</w:t>
+            </w:r>
+            <w:proofErr w:type="spellStart"/>
+            <w:r>
+              <w:rPr>
+                <w:lang w:val="en-US"/>
+              </w:rPr>
+              <w:t>stringBuffer</w:t>
+            </w:r>
+            <w:proofErr w:type="spellEnd"/>
+            <w:r>
+              <w:rPr>
+                <w:lang w:val="en-US"/>
+              </w:rPr>
+              <w:t xml:space="preserve">);    </w:t>
+            </w:r>
+            <w:r>
+              <w:rPr>
+                <w:lang w:val="en-US"/>
+              </w:rPr>
+              <w:t xml:space="preserve">  </w:t>
+            </w:r>
+          </w:p>
+          <w:p>
+            <w:pPr>
+              <w:rPr>
+                <w:lang w:val="en-US"/>
+              </w:rPr>
+            </w:pPr>
+            <w:r>
+              <w:rPr>
+                <w:lang w:val="en-US"/>
+              </w:rPr>
+              <w:t>}</w:t>
+            </w:r>
+          </w:p>
+          <w:p>
+            <w:pPr>
+              <w:rPr>
+                <w:lang w:val="en-US"/>
+              </w:rPr>
+            </w:pPr>
+            <w:r>
+              <w:rPr>
+                <w:lang w:val="en-US"/>
+              </w:rPr>
+              <w:t xml:space="preserve"> }</w:t>
+            </w:r>
+          </w:p>
+        </w:tc>
+        <w:tc>
+          <w:tcPr>
+            <w:tcW w:w="3118" w:type="dxa"/>
+          </w:tcPr>
+          <w:p>
+            <w:pPr>
+              <w:pStyle w:val="Paragraphedeliste"/>
+              <w:numPr>
+                <w:ilvl w:val="0"/>
+                <w:numId w:val="7"/>
+              </w:numPr>
+              <w:rPr>
+                <w:lang w:val="en-US"/>
+              </w:rPr>
+            </w:pPr>
+            <w:r>
+              <w:rPr>
+                <w:lang w:val="en-US"/>
+              </w:rPr>
+              <w:t xml:space="preserve">un premier </w:t>
+            </w:r>
+            <w:proofErr w:type="spellStart"/>
+            <w:r>
+              <w:rPr>
+                <w:lang w:val="en-US"/>
+              </w:rPr>
+              <w:t>texte</w:t>
+            </w:r>
+            <w:proofErr w:type="spellEnd"/>
+            <w:r>
+              <w:rPr>
+                <w:lang w:val="en-US"/>
+              </w:rPr>
+              <w:t xml:space="preserve"> </w:t>
+            </w:r>
+          </w:p>
+          <w:p>
+            <w:pPr>
+              <w:rPr>
+                <w:lang w:val="en-US"/>
+              </w:rPr>
+            </w:pPr>
+          </w:p>
+          <w:p>
+            <w:pPr>
+              <w:rPr>
+                <w:lang w:val="en-US"/>
+              </w:rPr>
+            </w:pPr>
+          </w:p>
+          <w:p>
+            <w:pPr>
+              <w:rPr>
+                <w:lang w:val="en-US"/>
+              </w:rPr>
+            </w:pPr>
+          </w:p>
+          <w:p>
+            <w:pPr>
+              <w:pStyle w:val="Paragraphedeliste"/>
+              <w:numPr>
+                <w:ilvl w:val="0"/>
+                <w:numId w:val="7"/>
+              </w:numPr>
+              <w:rPr>
+                <w:lang w:val="en-US"/>
+              </w:rPr>
+            </w:pPr>
+            <w:r>
+              <w:rPr>
+                <w:lang w:val="en-US"/>
+              </w:rPr>
+              <w:t xml:space="preserve">un </w:t>
+            </w:r>
+            <w:proofErr w:type="spellStart"/>
+            <w:r>
+              <w:rPr>
+                <w:lang w:val="en-US"/>
+              </w:rPr>
+              <w:t>deuxième</w:t>
+            </w:r>
+            <w:proofErr w:type="spellEnd"/>
+            <w:r>
+              <w:rPr>
+                <w:lang w:val="en-US"/>
+              </w:rPr>
+              <w:t xml:space="preserve"> </w:t>
+            </w:r>
+            <w:proofErr w:type="spellStart"/>
+            <w:r>
+              <w:rPr>
+                <w:lang w:val="en-US"/>
+              </w:rPr>
+              <w:t>texte</w:t>
+            </w:r>
+            <w:proofErr w:type="spellEnd"/>
+            <w:r>
+              <w:rPr>
+                <w:lang w:val="en-US"/>
+              </w:rPr>
+              <w:t xml:space="preserve"> </w:t>
+            </w:r>
+          </w:p>
+          <w:p>
+            <w:pPr>
+              <w:rPr>
+                <w:lang w:val="en-US"/>
+              </w:rPr>
+            </w:pPr>
+          </w:p>
+          <w:p/>
+          <w:p/>
+          <w:p>
+            <w:pPr>
+              <w:pStyle w:val="Paragraphedeliste"/>
+              <w:numPr>
+                <w:ilvl w:val="0"/>
+                <w:numId w:val="7"/>
+              </w:numPr>
+            </w:pPr>
+            <w:proofErr w:type="gramStart"/>
+            <w:r>
+              <w:t>un</w:t>
+            </w:r>
+            <w:proofErr w:type="gramEnd"/>
+            <w:r>
+              <w:t xml:space="preserve"> deuxième texte </w:t>
+            </w:r>
+            <w:proofErr w:type="spellStart"/>
+            <w:r>
+              <w:t>texte</w:t>
+            </w:r>
+            <w:proofErr w:type="spellEnd"/>
+            <w:r>
+              <w:t xml:space="preserve"> a </w:t>
+            </w:r>
+            <w:proofErr w:type="spellStart"/>
+            <w:r>
+              <w:t>concatemer</w:t>
+            </w:r>
+            <w:proofErr w:type="spellEnd"/>
+            <w:r>
+              <w:t xml:space="preserve"> en s</w:t>
+            </w:r>
+            <w:r>
+              <w:t>tring</w:t>
+            </w:r>
+          </w:p>
+          <w:p/>
+          <w:p/>
+          <w:p>
+            <w:pPr>
+              <w:pStyle w:val="Paragraphedeliste"/>
+              <w:numPr>
+                <w:ilvl w:val="0"/>
+                <w:numId w:val="7"/>
+              </w:numPr>
+            </w:pPr>
+            <w:proofErr w:type="gramStart"/>
+            <w:r>
+              <w:t>construction</w:t>
+            </w:r>
+            <w:proofErr w:type="gramEnd"/>
+            <w:r>
+              <w:t xml:space="preserve"> </w:t>
+            </w:r>
+            <w:proofErr w:type="spellStart"/>
+            <w:r>
+              <w:t>sbuffer</w:t>
+            </w:r>
+            <w:proofErr w:type="spellEnd"/>
+            <w:r>
+              <w:t xml:space="preserve"> texte a </w:t>
+            </w:r>
+            <w:proofErr w:type="spellStart"/>
+            <w:r>
+              <w:t>concatener</w:t>
+            </w:r>
+            <w:proofErr w:type="spellEnd"/>
+            <w:r>
+              <w:t xml:space="preserve"> en </w:t>
+            </w:r>
+            <w:proofErr w:type="spellStart"/>
+            <w:r>
+              <w:t>sbuffer</w:t>
+            </w:r>
+            <w:proofErr w:type="spellEnd"/>
+          </w:p>
+          <w:p/>
+          <w:p/>
+          <w:p>
+            <w:pPr>
+              <w:pStyle w:val="Paragraphedeliste"/>
+              <w:numPr>
+                <w:ilvl w:val="0"/>
+                <w:numId w:val="7"/>
+              </w:numPr>
+            </w:pPr>
+            <w:proofErr w:type="gramStart"/>
+            <w:r>
+              <w:t>construction</w:t>
+            </w:r>
+            <w:proofErr w:type="gramEnd"/>
+            <w:r>
+              <w:t xml:space="preserve"> </w:t>
+            </w:r>
+            <w:proofErr w:type="spellStart"/>
+            <w:r>
+              <w:t>sbuffer</w:t>
+            </w:r>
+            <w:proofErr w:type="spellEnd"/>
+            <w:r>
+              <w:t xml:space="preserve"> 2</w:t>
+            </w:r>
+          </w:p>
+          <w:p/>
+          <w:p/>
+          <w:p>
+            <w:pPr>
+              <w:pStyle w:val="Paragraphedeliste"/>
+              <w:numPr>
+                <w:ilvl w:val="0"/>
+                <w:numId w:val="7"/>
+              </w:numPr>
+            </w:pPr>
+            <w:proofErr w:type="gramStart"/>
+            <w:r>
+              <w:t>simple</w:t>
+            </w:r>
+            <w:proofErr w:type="gramEnd"/>
+            <w:r>
+              <w:t xml:space="preserve"> construction</w:t>
+            </w:r>
+          </w:p>
+          <w:p/>
+          <w:p/>
+          <w:p/>
+          <w:p/>
+        </w:tc>
+        <w:tc>
+          <w:tcPr>
+            <w:tcW w:w="3402" w:type="dxa"/>
+          </w:tcPr>
+          <w:p>
+            <w:r>
+              <w:t>//String est non modifiable (</w:t>
+            </w:r>
+            <w:r>
+              <w:t>q</w:t>
+            </w:r>
+            <w:r>
+              <w:t>uand on concatène avec autre chose, on crée un nouveau String</w:t>
+            </w:r>
+            <w:r>
+              <w:t xml:space="preserve"> et on jette l’ancien dans le </w:t>
+            </w:r>
+            <w:proofErr w:type="spellStart"/>
+            <w:r>
+              <w:t>garbage</w:t>
+            </w:r>
+            <w:proofErr w:type="spellEnd"/>
+            <w:r>
+              <w:t>)</w:t>
+            </w:r>
+          </w:p>
+          <w:p/>
+          <w:p>
+            <w:r>
+              <w:t>//</w:t>
+            </w:r>
+            <w:proofErr w:type="spellStart"/>
+            <w:r>
+              <w:t>StringBuilder</w:t>
+            </w:r>
+            <w:proofErr w:type="spellEnd"/>
+            <w:r>
+              <w:t xml:space="preserve"> et </w:t>
+            </w:r>
+            <w:proofErr w:type="spellStart"/>
+            <w:r>
+              <w:t>StringBuffer</w:t>
+            </w:r>
+            <w:proofErr w:type="spellEnd"/>
+            <w:r>
+              <w:t xml:space="preserve"> sont modi</w:t>
+            </w:r>
+            <w:r>
+              <w:t>fiables</w:t>
+            </w:r>
+          </w:p>
+          <w:p/>
+          <w:p>
+            <w:r>
+              <w:t>//</w:t>
+            </w:r>
+            <w:proofErr w:type="spellStart"/>
+            <w:r>
+              <w:t>StringBuilder</w:t>
+            </w:r>
+            <w:proofErr w:type="spellEnd"/>
+            <w:r>
+              <w:t xml:space="preserve"> est plus rapide que </w:t>
+            </w:r>
+            <w:proofErr w:type="spellStart"/>
+            <w:r>
+              <w:t>StringBuffer</w:t>
+            </w:r>
+            <w:proofErr w:type="spellEnd"/>
+            <w:r>
+              <w:t xml:space="preserve"> qui lui utilise des </w:t>
+            </w:r>
+            <w:proofErr w:type="spellStart"/>
+            <w:r>
+              <w:t>vérous</w:t>
+            </w:r>
+            <w:proofErr w:type="spellEnd"/>
+            <w:r>
+              <w:t xml:space="preserve"> (</w:t>
+            </w:r>
+            <w:proofErr w:type="spellStart"/>
+            <w:r>
+              <w:t>mutli</w:t>
+            </w:r>
+            <w:proofErr w:type="spellEnd"/>
+            <w:r>
+              <w:t>-threads)</w:t>
+            </w:r>
+          </w:p>
+          <w:p/>
+          <w:p>
+            <w:pPr>
+              <w:pStyle w:val="Paragraphedeliste"/>
+              <w:numPr>
+                <w:ilvl w:val="0"/>
+                <w:numId w:val="8"/>
+              </w:numPr>
+            </w:pPr>
+            <w:r>
+              <w:t>La fonction f ne travaille qu’avec une copie du String s</w:t>
+            </w:r>
+            <w:r>
+              <w:t>. Elle ne modifie donc pas la vraie valeur.</w:t>
+            </w:r>
+            <w:r>
+              <w:t xml:space="preserve"> </w:t>
+            </w:r>
+            <w:r>
+              <w:rPr>
+                <w:b/>
+              </w:rPr>
+              <w:t>Ici on alloue de la mémoire pour le mot</w:t>
+            </w:r>
+            <w:r>
+              <w:rPr>
+                <w:b/>
+              </w:rPr>
+              <w:t xml:space="preserve"> (dans </w:t>
+            </w:r>
+            <w:proofErr w:type="gramStart"/>
+            <w:r>
+              <w:rPr>
+                <w:b/>
+              </w:rPr>
+              <w:t>le main</w:t>
+            </w:r>
+            <w:proofErr w:type="gramEnd"/>
+            <w:r>
+              <w:rPr>
+                <w:b/>
+              </w:rPr>
+              <w:t>)</w:t>
+            </w:r>
+          </w:p>
+          <w:p/>
+          <w:p>
+            <w:pPr>
+              <w:pStyle w:val="Paragraphedeliste"/>
+              <w:numPr>
+                <w:ilvl w:val="0"/>
+                <w:numId w:val="8"/>
+              </w:numPr>
+            </w:pPr>
+            <w:proofErr w:type="gramStart"/>
+            <w:r>
+              <w:t>g</w:t>
+            </w:r>
+            <w:proofErr w:type="gramEnd"/>
+            <w:r>
+              <w:t xml:space="preserve">(String) </w:t>
+            </w:r>
+            <w:r>
+              <w:t xml:space="preserve">doit soit retourner un String, soit prendre en paramètre un </w:t>
+            </w:r>
+            <w:proofErr w:type="spellStart"/>
+            <w:r>
+              <w:t>StringBuffer</w:t>
+            </w:r>
+            <w:proofErr w:type="spellEnd"/>
+            <w:r>
+              <w:t xml:space="preserve">. Ici, on ne respecte aucun </w:t>
+            </w:r>
+            <w:r>
+              <w:t>de</w:t>
+            </w:r>
+            <w:r>
+              <w:t xml:space="preserve"> ces 2 cas</w:t>
+            </w:r>
+            <w:r>
+              <w:t>.</w:t>
+            </w:r>
+          </w:p>
+          <w:p>
+            <w:pPr>
+              <w:pStyle w:val="Paragraphedeliste"/>
+              <w:rPr>
+                <w:b/>
+              </w:rPr>
+            </w:pPr>
+            <w:r>
+              <w:rPr>
+                <w:b/>
+              </w:rPr>
+              <w:t>Ici</w:t>
+            </w:r>
+            <w:r>
+              <w:rPr>
+                <w:b/>
+              </w:rPr>
+              <w:t xml:space="preserve"> on</w:t>
+            </w:r>
+            <w:r>
+              <w:rPr>
+                <w:b/>
+              </w:rPr>
+              <w:t xml:space="preserve"> alloue de la nouvelle mémoire pour</w:t>
+            </w:r>
+            <w:r>
+              <w:rPr>
+                <w:b/>
+              </w:rPr>
+              <w:t xml:space="preserve"> la </w:t>
+            </w:r>
+            <w:r>
+              <w:rPr>
+                <w:b/>
+              </w:rPr>
+              <w:t xml:space="preserve">nouvelle </w:t>
+            </w:r>
+            <w:r>
+              <w:rPr>
+                <w:b/>
+              </w:rPr>
+              <w:t xml:space="preserve">valeur </w:t>
+            </w:r>
+            <w:r>
+              <w:rPr>
+                <w:b/>
+              </w:rPr>
+              <w:t>(comme string = new…)</w:t>
+            </w:r>
+            <w:r>
+              <w:rPr>
+                <w:b/>
+              </w:rPr>
+              <w:t xml:space="preserve"> (dans </w:t>
+            </w:r>
+            <w:proofErr w:type="gramStart"/>
+            <w:r>
+              <w:rPr>
+                <w:b/>
+              </w:rPr>
+              <w:t>le main</w:t>
+            </w:r>
+            <w:proofErr w:type="gramEnd"/>
+            <w:r>
+              <w:rPr>
+                <w:b/>
+              </w:rPr>
+              <w:t>)</w:t>
+            </w:r>
+          </w:p>
+          <w:p>
+            <w:pPr>
+              <w:rPr>
+                <w:b/>
+              </w:rPr>
+            </w:pPr>
+          </w:p>
+          <w:p>
+            <w:pPr>
+              <w:pStyle w:val="Paragraphedeliste"/>
+              <w:numPr>
+                <w:ilvl w:val="0"/>
+                <w:numId w:val="8"/>
+              </w:numPr>
+            </w:pPr>
+            <w:r>
+              <w:t xml:space="preserve">Ici, on respecte bien le typage </w:t>
+            </w:r>
+            <w:r>
+              <w:t>de g</w:t>
+            </w:r>
+            <w:r>
+              <w:t xml:space="preserve"> </w:t>
+            </w:r>
+            <w:r>
+              <w:t>et la valeur dans string est écrasé</w:t>
+            </w:r>
+          </w:p>
+          <w:p>
+            <w:pPr>
+              <w:pStyle w:val="Paragraphedeliste"/>
+              <w:rPr>
+                <w:b/>
+              </w:rPr>
+            </w:pPr>
+            <w:r>
+              <w:rPr>
+                <w:b/>
+              </w:rPr>
+              <w:t>+ nouvelle allocation</w:t>
+            </w:r>
+            <w:r>
+              <w:rPr>
+                <w:b/>
+              </w:rPr>
+              <w:t xml:space="preserve"> (dans </w:t>
+            </w:r>
+            <w:proofErr w:type="gramStart"/>
+            <w:r>
+              <w:rPr>
+                <w:b/>
+              </w:rPr>
+              <w:t>le main</w:t>
+            </w:r>
+            <w:proofErr w:type="gramEnd"/>
+            <w:r>
+              <w:rPr>
+                <w:b/>
+              </w:rPr>
+              <w:t>)</w:t>
+            </w:r>
+          </w:p>
+          <w:p>
+            <w:pPr>
+              <w:rPr>
+                <w:b/>
+              </w:rPr>
+            </w:pPr>
+          </w:p>
+          <w:p>
+            <w:pPr>
+              <w:pStyle w:val="Paragraphedeliste"/>
+              <w:numPr>
+                <w:ilvl w:val="0"/>
+                <w:numId w:val="8"/>
+              </w:numPr>
+            </w:pPr>
+            <w:r>
+              <w:t xml:space="preserve">On crée un nouveau </w:t>
+            </w:r>
+            <w:proofErr w:type="spellStart"/>
+            <w:r>
+              <w:t>StringBuffer</w:t>
+            </w:r>
+            <w:proofErr w:type="spellEnd"/>
+            <w:r>
+              <w:t xml:space="preserve"> et on le modifier après</w:t>
+            </w:r>
+            <w:r>
+              <w:t xml:space="preserve"> </w:t>
+            </w:r>
+            <w:r>
+              <w:rPr>
+                <w:b/>
+              </w:rPr>
+              <w:t>(sans nouvelle allocation)</w:t>
+            </w:r>
+          </w:p>
+          <w:p/>
+          <w:p>
+            <w:pPr>
+              <w:pStyle w:val="Paragraphedeliste"/>
+              <w:numPr>
+                <w:ilvl w:val="0"/>
+                <w:numId w:val="8"/>
+              </w:numPr>
+            </w:pPr>
+            <w:r>
+              <w:t>Erreur de typage, fonction avec un type de retour</w:t>
+            </w:r>
+          </w:p>
+          <w:p>
+            <w:pPr>
+              <w:pStyle w:val="Paragraphedeliste"/>
+              <w:rPr>
+                <w:b/>
+              </w:rPr>
+            </w:pPr>
+            <w:bookmarkStart w:id="0" w:name="_GoBack"/>
+          </w:p>
+          <w:p>
+            <w:pPr>
+              <w:pStyle w:val="Paragraphedeliste"/>
+              <w:numPr>
+                <w:ilvl w:val="0"/>
+                <w:numId w:val="8"/>
+              </w:numPr>
+            </w:pPr>
+            <w:r>
+              <w:rPr>
+                <w:b/>
+              </w:rPr>
+              <w:t>Nouvelle allocation pour le nouveau mot</w:t>
+            </w:r>
+            <w:bookmarkEnd w:id="0"/>
+          </w:p>
+        </w:tc>
+      </w:tr>
+    </w:tbl>
+    <w:p/>
     <w:sectPr>
       <w:pgSz w:w="11906" w:h="16838"/>
       <w:pgMar w:top="1417" w:right="1417" w:bottom="1417" w:left="1417" w:header="708" w:footer="708" w:gutter="0"/>
@@ -1998,6 +3655,95 @@
 <file path=word/numbering.xml><?xml version="1.0" encoding="utf-8"?>
 <w:numbering xmlns:wpc="http://schemas.microsoft.com/office/word/2010/wordprocessingCanvas" xmlns:cx="http://schemas.microsoft.com/office/drawing/2014/chartex" xmlns:cx1="http://schemas.microsoft.com/office/drawing/2015/9/8/chartex" xmlns:cx2="http://schemas.microsoft.com/office/drawing/2015/10/21/chartex" xmlns:cx3="http://schemas.microsoft.com/office/drawing/2016/5/9/chartex" xmlns:cx4="http://schemas.microsoft.com/office/drawing/2016/5/10/chartex" xmlns:cx5="http://schemas.microsoft.com/office/drawing/2016/5/11/chartex" xmlns:cx6="http://schemas.microsoft.com/office/drawing/2016/5/12/chartex" xmlns:cx7="http://schemas.microsoft.com/office/drawing/2016/5/13/chartex" xmlns:cx8="http://schemas.microsoft.com/office/drawing/2016/5/14/chartex" xmlns:mc="http://schemas.openxmlformats.org/markup-compatibility/2006" xmlns:aink="http://schemas.microsoft.com/office/drawing/2016/ink" xmlns:am3d="http://schemas.microsoft.com/office/drawing/2017/model3d" xmlns:o="urn:schemas-microsoft-com:office:office" xmlns:r="http://schemas.openxmlformats.org/officeDocument/2006/relationships" xmlns:m="http://schemas.openxmlformats.org/officeDocument/2006/math" xmlns:v="urn:schemas-microsoft-com:vml" xmlns:wp14="http://schemas.microsoft.com/office/word/2010/wordprocessingDrawing" xmlns:wp="http://schemas.openxmlformats.org/drawingml/2006/wordprocessingDrawing" xmlns:w10="urn:schemas-microsoft-com:office:word" xmlns:w="http://schemas.openxmlformats.org/wordprocessingml/2006/main" xmlns:w14="http://schemas.microsoft.com/office/word/2010/wordml" xmlns:w15="http://schemas.microsoft.com/office/word/2012/wordml" xmlns:w16cid="http://schemas.microsoft.com/office/word/2016/wordml/cid" xmlns:w16se="http://schemas.microsoft.com/office/word/2015/wordml/symex" xmlns:wpg="http://schemas.microsoft.com/office/word/2010/wordprocessingGroup" xmlns:wpi="http://schemas.microsoft.com/office/word/2010/wordprocessingInk" xmlns:wne="http://schemas.microsoft.com/office/word/2006/wordml" xmlns:wps="http://schemas.microsoft.com/office/word/2010/wordprocessingShape" mc:Ignorable="w14 w15 w16se w16cid wp14">
   <w:abstractNum w:abstractNumId="0" w15:restartNumberingAfterBreak="0">
+    <w:nsid w:val="095D7121"/>
+    <w:multiLevelType w:val="hybridMultilevel"/>
+    <w:tmpl w:val="0652E596"/>
+    <w:lvl w:ilvl="0" w:tplc="040C000F">
+      <w:start w:val="1"/>
+      <w:numFmt w:val="decimal"/>
+      <w:lvlText w:val="%1."/>
+      <w:lvlJc w:val="left"/>
+      <w:pPr>
+        <w:ind w:left="720" w:hanging="360"/>
+      </w:pPr>
+      <w:rPr>
+        <w:rFonts w:hint="default"/>
+      </w:rPr>
+    </w:lvl>
+    <w:lvl w:ilvl="1" w:tplc="040C0019" w:tentative="1">
+      <w:start w:val="1"/>
+      <w:numFmt w:val="lowerLetter"/>
+      <w:lvlText w:val="%2."/>
+      <w:lvlJc w:val="left"/>
+      <w:pPr>
+        <w:ind w:left="1440" w:hanging="360"/>
+      </w:pPr>
+    </w:lvl>
+    <w:lvl w:ilvl="2" w:tplc="040C001B" w:tentative="1">
+      <w:start w:val="1"/>
+      <w:numFmt w:val="lowerRoman"/>
+      <w:lvlText w:val="%3."/>
+      <w:lvlJc w:val="right"/>
+      <w:pPr>
+        <w:ind w:left="2160" w:hanging="180"/>
+      </w:pPr>
+    </w:lvl>
+    <w:lvl w:ilvl="3" w:tplc="040C000F" w:tentative="1">
+      <w:start w:val="1"/>
+      <w:numFmt w:val="decimal"/>
+      <w:lvlText w:val="%4."/>
+      <w:lvlJc w:val="left"/>
+      <w:pPr>
+        <w:ind w:left="2880" w:hanging="360"/>
+      </w:pPr>
+    </w:lvl>
+    <w:lvl w:ilvl="4" w:tplc="040C0019" w:tentative="1">
+      <w:start w:val="1"/>
+      <w:numFmt w:val="lowerLetter"/>
+      <w:lvlText w:val="%5."/>
+      <w:lvlJc w:val="left"/>
+      <w:pPr>
+        <w:ind w:left="3600" w:hanging="360"/>
+      </w:pPr>
+    </w:lvl>
+    <w:lvl w:ilvl="5" w:tplc="040C001B" w:tentative="1">
+      <w:start w:val="1"/>
+      <w:numFmt w:val="lowerRoman"/>
+      <w:lvlText w:val="%6."/>
+      <w:lvlJc w:val="right"/>
+      <w:pPr>
+        <w:ind w:left="4320" w:hanging="180"/>
+      </w:pPr>
+    </w:lvl>
+    <w:lvl w:ilvl="6" w:tplc="040C000F" w:tentative="1">
+      <w:start w:val="1"/>
+      <w:numFmt w:val="decimal"/>
+      <w:lvlText w:val="%7."/>
+      <w:lvlJc w:val="left"/>
+      <w:pPr>
+        <w:ind w:left="5040" w:hanging="360"/>
+      </w:pPr>
+    </w:lvl>
+    <w:lvl w:ilvl="7" w:tplc="040C0019" w:tentative="1">
+      <w:start w:val="1"/>
+      <w:numFmt w:val="lowerLetter"/>
+      <w:lvlText w:val="%8."/>
+      <w:lvlJc w:val="left"/>
+      <w:pPr>
+        <w:ind w:left="5760" w:hanging="360"/>
+      </w:pPr>
+    </w:lvl>
+    <w:lvl w:ilvl="8" w:tplc="040C001B" w:tentative="1">
+      <w:start w:val="1"/>
+      <w:numFmt w:val="lowerRoman"/>
+      <w:lvlText w:val="%9."/>
+      <w:lvlJc w:val="right"/>
+      <w:pPr>
+        <w:ind w:left="6480" w:hanging="180"/>
+      </w:pPr>
+    </w:lvl>
+  </w:abstractNum>
+  <w:abstractNum w:abstractNumId="1" w15:restartNumberingAfterBreak="0">
     <w:nsid w:val="0A7673D0"/>
     <w:multiLevelType w:val="hybridMultilevel"/>
     <w:tmpl w:val="153CFCA8"/>
@@ -2086,7 +3832,7 @@
       </w:pPr>
     </w:lvl>
   </w:abstractNum>
-  <w:abstractNum w:abstractNumId="1" w15:restartNumberingAfterBreak="0">
+  <w:abstractNum w:abstractNumId="2" w15:restartNumberingAfterBreak="0">
     <w:nsid w:val="134C738F"/>
     <w:multiLevelType w:val="hybridMultilevel"/>
     <w:tmpl w:val="9DF658B2"/>
@@ -2175,7 +3921,7 @@
       </w:pPr>
     </w:lvl>
   </w:abstractNum>
-  <w:abstractNum w:abstractNumId="2" w15:restartNumberingAfterBreak="0">
+  <w:abstractNum w:abstractNumId="3" w15:restartNumberingAfterBreak="0">
     <w:nsid w:val="18F64E01"/>
     <w:multiLevelType w:val="hybridMultilevel"/>
     <w:tmpl w:val="AE3E066E"/>
@@ -2288,7 +4034,96 @@
       </w:rPr>
     </w:lvl>
   </w:abstractNum>
-  <w:abstractNum w:abstractNumId="3" w15:restartNumberingAfterBreak="0">
+  <w:abstractNum w:abstractNumId="4" w15:restartNumberingAfterBreak="0">
+    <w:nsid w:val="2F190B12"/>
+    <w:multiLevelType w:val="hybridMultilevel"/>
+    <w:tmpl w:val="8E20EC6C"/>
+    <w:lvl w:ilvl="0" w:tplc="040C000F">
+      <w:start w:val="1"/>
+      <w:numFmt w:val="decimal"/>
+      <w:lvlText w:val="%1."/>
+      <w:lvlJc w:val="left"/>
+      <w:pPr>
+        <w:ind w:left="720" w:hanging="360"/>
+      </w:pPr>
+      <w:rPr>
+        <w:rFonts w:hint="default"/>
+      </w:rPr>
+    </w:lvl>
+    <w:lvl w:ilvl="1" w:tplc="040C0019" w:tentative="1">
+      <w:start w:val="1"/>
+      <w:numFmt w:val="lowerLetter"/>
+      <w:lvlText w:val="%2."/>
+      <w:lvlJc w:val="left"/>
+      <w:pPr>
+        <w:ind w:left="1440" w:hanging="360"/>
+      </w:pPr>
+    </w:lvl>
+    <w:lvl w:ilvl="2" w:tplc="040C001B" w:tentative="1">
+      <w:start w:val="1"/>
+      <w:numFmt w:val="lowerRoman"/>
+      <w:lvlText w:val="%3."/>
+      <w:lvlJc w:val="right"/>
+      <w:pPr>
+        <w:ind w:left="2160" w:hanging="180"/>
+      </w:pPr>
+    </w:lvl>
+    <w:lvl w:ilvl="3" w:tplc="040C000F" w:tentative="1">
+      <w:start w:val="1"/>
+      <w:numFmt w:val="decimal"/>
+      <w:lvlText w:val="%4."/>
+      <w:lvlJc w:val="left"/>
+      <w:pPr>
+        <w:ind w:left="2880" w:hanging="360"/>
+      </w:pPr>
+    </w:lvl>
+    <w:lvl w:ilvl="4" w:tplc="040C0019" w:tentative="1">
+      <w:start w:val="1"/>
+      <w:numFmt w:val="lowerLetter"/>
+      <w:lvlText w:val="%5."/>
+      <w:lvlJc w:val="left"/>
+      <w:pPr>
+        <w:ind w:left="3600" w:hanging="360"/>
+      </w:pPr>
+    </w:lvl>
+    <w:lvl w:ilvl="5" w:tplc="040C001B" w:tentative="1">
+      <w:start w:val="1"/>
+      <w:numFmt w:val="lowerRoman"/>
+      <w:lvlText w:val="%6."/>
+      <w:lvlJc w:val="right"/>
+      <w:pPr>
+        <w:ind w:left="4320" w:hanging="180"/>
+      </w:pPr>
+    </w:lvl>
+    <w:lvl w:ilvl="6" w:tplc="040C000F" w:tentative="1">
+      <w:start w:val="1"/>
+      <w:numFmt w:val="decimal"/>
+      <w:lvlText w:val="%7."/>
+      <w:lvlJc w:val="left"/>
+      <w:pPr>
+        <w:ind w:left="5040" w:hanging="360"/>
+      </w:pPr>
+    </w:lvl>
+    <w:lvl w:ilvl="7" w:tplc="040C0019" w:tentative="1">
+      <w:start w:val="1"/>
+      <w:numFmt w:val="lowerLetter"/>
+      <w:lvlText w:val="%8."/>
+      <w:lvlJc w:val="left"/>
+      <w:pPr>
+        <w:ind w:left="5760" w:hanging="360"/>
+      </w:pPr>
+    </w:lvl>
+    <w:lvl w:ilvl="8" w:tplc="040C001B" w:tentative="1">
+      <w:start w:val="1"/>
+      <w:numFmt w:val="lowerRoman"/>
+      <w:lvlText w:val="%9."/>
+      <w:lvlJc w:val="right"/>
+      <w:pPr>
+        <w:ind w:left="6480" w:hanging="180"/>
+      </w:pPr>
+    </w:lvl>
+  </w:abstractNum>
+  <w:abstractNum w:abstractNumId="5" w15:restartNumberingAfterBreak="0">
     <w:nsid w:val="3D3F6983"/>
     <w:multiLevelType w:val="hybridMultilevel"/>
     <w:tmpl w:val="4A5E4CB6"/>
@@ -2377,7 +4212,7 @@
       </w:pPr>
     </w:lvl>
   </w:abstractNum>
-  <w:abstractNum w:abstractNumId="4" w15:restartNumberingAfterBreak="0">
+  <w:abstractNum w:abstractNumId="6" w15:restartNumberingAfterBreak="0">
     <w:nsid w:val="610B2FC7"/>
     <w:multiLevelType w:val="hybridMultilevel"/>
     <w:tmpl w:val="A9F22AEC"/>
@@ -2466,7 +4301,7 @@
       </w:pPr>
     </w:lvl>
   </w:abstractNum>
-  <w:abstractNum w:abstractNumId="5" w15:restartNumberingAfterBreak="0">
+  <w:abstractNum w:abstractNumId="7" w15:restartNumberingAfterBreak="0">
     <w:nsid w:val="6D9546AA"/>
     <w:multiLevelType w:val="hybridMultilevel"/>
     <w:tmpl w:val="9884A3CA"/>
@@ -2556,22 +4391,28 @@
     </w:lvl>
   </w:abstractNum>
   <w:num w:numId="1">
+    <w:abstractNumId w:val="6"/>
+  </w:num>
+  <w:num w:numId="2">
+    <w:abstractNumId w:val="2"/>
+  </w:num>
+  <w:num w:numId="3">
+    <w:abstractNumId w:val="1"/>
+  </w:num>
+  <w:num w:numId="4">
+    <w:abstractNumId w:val="7"/>
+  </w:num>
+  <w:num w:numId="5">
+    <w:abstractNumId w:val="5"/>
+  </w:num>
+  <w:num w:numId="6">
+    <w:abstractNumId w:val="3"/>
+  </w:num>
+  <w:num w:numId="7">
     <w:abstractNumId w:val="4"/>
   </w:num>
-  <w:num w:numId="2">
-    <w:abstractNumId w:val="1"/>
-  </w:num>
-  <w:num w:numId="3">
+  <w:num w:numId="8">
     <w:abstractNumId w:val="0"/>
-  </w:num>
-  <w:num w:numId="4">
-    <w:abstractNumId w:val="5"/>
-  </w:num>
-  <w:num w:numId="5">
-    <w:abstractNumId w:val="3"/>
-  </w:num>
-  <w:num w:numId="6">
-    <w:abstractNumId w:val="2"/>
   </w:num>
 </w:numbering>
 </file>

--- a/Exercice1.docx
+++ b/Exercice1.docx
@@ -2301,11 +2301,6 @@
             </w:r>
           </w:p>
           <w:p>
-            <w:pPr>
-              <w:rPr>
-                <w:lang w:val="en-US"/>
-              </w:rPr>
-            </w:pPr>
             <w:r>
               <w:rPr>
                 <w:lang w:val="en-US"/>
@@ -2315,73 +2310,27 @@
             <w:proofErr w:type="spellStart"/>
             <w:proofErr w:type="gramStart"/>
             <w:r>
-              <w:rPr>
-                <w:lang w:val="en-US"/>
-              </w:rPr>
               <w:t>sb.append</w:t>
             </w:r>
             <w:proofErr w:type="spellEnd"/>
             <w:proofErr w:type="gramEnd"/>
             <w:r>
-              <w:rPr>
-                <w:lang w:val="en-US"/>
-              </w:rPr>
-              <w:t xml:space="preserve">(" </w:t>
-            </w:r>
-            <w:proofErr w:type="spellStart"/>
-            <w:r>
-              <w:rPr>
-                <w:lang w:val="en-US"/>
-              </w:rPr>
-              <w:t>texte</w:t>
-            </w:r>
-            <w:proofErr w:type="spellEnd"/>
-            <w:r>
-              <w:rPr>
-                <w:lang w:val="en-US"/>
-              </w:rPr>
-              <w:t xml:space="preserve"> a </w:t>
-            </w:r>
-            <w:proofErr w:type="spellStart"/>
-            <w:r>
-              <w:rPr>
-                <w:lang w:val="en-US"/>
-              </w:rPr>
+              <w:t xml:space="preserve">(" texte a </w:t>
+            </w:r>
+            <w:proofErr w:type="spellStart"/>
+            <w:r>
               <w:t>concatener</w:t>
             </w:r>
             <w:proofErr w:type="spellEnd"/>
             <w:r>
-              <w:rPr>
-                <w:lang w:val="en-US"/>
-              </w:rPr>
-              <w:t xml:space="preserve"> </w:t>
-            </w:r>
-            <w:proofErr w:type="spellStart"/>
-            <w:r>
-              <w:rPr>
-                <w:lang w:val="en-US"/>
-              </w:rPr>
-              <w:t>en</w:t>
-            </w:r>
-            <w:proofErr w:type="spellEnd"/>
-            <w:r>
-              <w:rPr>
-                <w:lang w:val="en-US"/>
-              </w:rPr>
-              <w:t xml:space="preserve"> </w:t>
-            </w:r>
-            <w:proofErr w:type="spellStart"/>
-            <w:r>
-              <w:rPr>
-                <w:lang w:val="en-US"/>
-              </w:rPr>
+              <w:t xml:space="preserve"> en </w:t>
+            </w:r>
+            <w:proofErr w:type="spellStart"/>
+            <w:r>
               <w:t>sbuffer</w:t>
             </w:r>
             <w:proofErr w:type="spellEnd"/>
             <w:r>
-              <w:rPr>
-                <w:lang w:val="en-US"/>
-              </w:rPr>
               <w:t>");</w:t>
             </w:r>
           </w:p>
@@ -2392,10 +2341,13 @@
               </w:rPr>
             </w:pPr>
             <w:r>
-              <w:rPr>
-                <w:lang w:val="en-US"/>
-              </w:rPr>
-              <w:t xml:space="preserve">  } </w:t>
+              <w:t xml:space="preserve">  </w:t>
+            </w:r>
+            <w:r>
+              <w:rPr>
+                <w:lang w:val="en-US"/>
+              </w:rPr>
+              <w:t xml:space="preserve">} </w:t>
             </w:r>
           </w:p>
           <w:p>
@@ -3357,41 +3309,47 @@
                 <w:ilvl w:val="0"/>
                 <w:numId w:val="8"/>
               </w:numPr>
-            </w:pPr>
-            <w:r>
-              <w:t>La fonction f ne travaille qu’avec une copie du String s</w:t>
-            </w:r>
-            <w:r>
-              <w:t>. Elle ne modifie donc pas la vraie valeur.</w:t>
-            </w:r>
-            <w:r>
-              <w:t xml:space="preserve"> </w:t>
-            </w:r>
-            <w:r>
               <w:rPr>
                 <w:b/>
               </w:rPr>
+            </w:pPr>
+            <w:r>
               <w:t>Ici on alloue de la mémoire pour le mot</w:t>
             </w:r>
             <w:r>
+              <w:t xml:space="preserve"> « un premier texte »</w:t>
+            </w:r>
+            <w:r>
+              <w:t xml:space="preserve"> (dans </w:t>
+            </w:r>
+            <w:proofErr w:type="gramStart"/>
+            <w:r>
+              <w:t>le main</w:t>
+            </w:r>
+            <w:proofErr w:type="gramEnd"/>
+            <w:r>
+              <w:t>)</w:t>
+            </w:r>
+            <w:r>
+              <w:t>.</w:t>
+            </w:r>
+            <w:r>
               <w:rPr>
                 <w:b/>
               </w:rPr>
-              <w:t xml:space="preserve"> (dans </w:t>
-            </w:r>
-            <w:proofErr w:type="gramStart"/>
+              <w:t xml:space="preserve"> Un string n’est pas modifiable</w:t>
+            </w:r>
             <w:r>
               <w:rPr>
                 <w:b/>
               </w:rPr>
-              <w:t>le main</w:t>
-            </w:r>
-            <w:proofErr w:type="gramEnd"/>
+              <w:t xml:space="preserve"> donc f ne fait rien</w:t>
+            </w:r>
             <w:r>
               <w:rPr>
                 <w:b/>
               </w:rPr>
-              <w:t>)</w:t>
+              <w:t>.</w:t>
             </w:r>
           </w:p>
           <w:p/>
@@ -3479,13 +3437,19 @@
               <w:rPr>
                 <w:b/>
               </w:rPr>
-              <w:t>(comme string = new…)</w:t>
+              <w:t>(comme string = new…</w:t>
             </w:r>
             <w:r>
               <w:rPr>
                 <w:b/>
               </w:rPr>
-              <w:t xml:space="preserve"> (dans </w:t>
+              <w:t xml:space="preserve"> </w:t>
+            </w:r>
+            <w:r>
+              <w:rPr>
+                <w:b/>
+              </w:rPr>
+              <w:t xml:space="preserve">dans </w:t>
             </w:r>
             <w:proofErr w:type="gramStart"/>
             <w:r>
@@ -3495,6 +3459,12 @@
               <w:t>le main</w:t>
             </w:r>
             <w:proofErr w:type="gramEnd"/>
+            <w:r>
+              <w:rPr>
+                <w:b/>
+              </w:rPr>
+              <w:t xml:space="preserve"> pour « un deuxième texte »</w:t>
+            </w:r>
             <w:r>
               <w:rPr>
                 <w:b/>
@@ -3527,7 +3497,10 @@
               <w:t xml:space="preserve"> </w:t>
             </w:r>
             <w:r>
-              <w:t>et la valeur dans string est écrasé</w:t>
+              <w:t xml:space="preserve">et </w:t>
+            </w:r>
+            <w:r>
+              <w:t>un nouveau String est alloué</w:t>
             </w:r>
           </w:p>
           <w:p>
@@ -3541,35 +3514,49 @@
               <w:rPr>
                 <w:b/>
               </w:rPr>
-              <w:t>+ nouvelle allocation</w:t>
+              <w:t>Nouvelle</w:t>
             </w:r>
             <w:r>
               <w:rPr>
                 <w:b/>
               </w:rPr>
-              <w:t xml:space="preserve"> (dans </w:t>
+              <w:t xml:space="preserve"> allocation</w:t>
+            </w:r>
+            <w:r>
+              <w:rPr>
+                <w:b/>
+              </w:rPr>
+              <w:t xml:space="preserve"> (dans le </w:t>
             </w:r>
             <w:proofErr w:type="gramStart"/>
             <w:r>
               <w:rPr>
                 <w:b/>
               </w:rPr>
-              <w:t>le main</w:t>
+              <w:t>main</w:t>
+            </w:r>
+            <w:r>
+              <w:rPr>
+                <w:b/>
+              </w:rPr>
+              <w:t xml:space="preserve"> </w:t>
+            </w:r>
+            <w:r>
+              <w:rPr>
+                <w:b/>
+              </w:rPr>
+              <w:t>)</w:t>
             </w:r>
             <w:proofErr w:type="gramEnd"/>
-            <w:r>
+          </w:p>
+          <w:p>
+            <w:pPr>
               <w:rPr>
                 <w:b/>
               </w:rPr>
-              <w:t>)</w:t>
-            </w:r>
-          </w:p>
-          <w:p>
-            <w:pPr>
-              <w:rPr>
-                <w:b/>
-              </w:rPr>
-            </w:pPr>
+            </w:pPr>
+            <w:bookmarkStart w:id="0" w:name="_GoBack"/>
+            <w:bookmarkEnd w:id="0"/>
           </w:p>
           <w:p>
             <w:pPr>
@@ -3597,7 +3584,33 @@
               <w:rPr>
                 <w:b/>
               </w:rPr>
-              <w:t>(sans nouvelle allocation)</w:t>
+              <w:t>(sans nouvelle allocation</w:t>
+            </w:r>
+            <w:r>
+              <w:rPr>
+                <w:b/>
+              </w:rPr>
+              <w:t xml:space="preserve"> car </w:t>
+            </w:r>
+            <w:proofErr w:type="spellStart"/>
+            <w:r>
+              <w:rPr>
+                <w:b/>
+              </w:rPr>
+              <w:t>StringBuffer</w:t>
+            </w:r>
+            <w:proofErr w:type="spellEnd"/>
+            <w:r>
+              <w:rPr>
+                <w:b/>
+              </w:rPr>
+              <w:t xml:space="preserve"> modifiable</w:t>
+            </w:r>
+            <w:r>
+              <w:rPr>
+                <w:b/>
+              </w:rPr>
+              <w:t>)</w:t>
             </w:r>
           </w:p>
           <w:p/>
@@ -3620,7 +3633,6 @@
                 <w:b/>
               </w:rPr>
             </w:pPr>
-            <w:bookmarkStart w:id="0" w:name="_GoBack"/>
           </w:p>
           <w:p>
             <w:pPr>
@@ -3636,7 +3648,6 @@
               </w:rPr>
               <w:t>Nouvelle allocation pour le nouveau mot</w:t>
             </w:r>
-            <w:bookmarkEnd w:id="0"/>
           </w:p>
         </w:tc>
       </w:tr>

--- a/Exercice1.docx
+++ b/Exercice1.docx
@@ -3555,8 +3555,6 @@
                 <w:b/>
               </w:rPr>
             </w:pPr>
-            <w:bookmarkStart w:id="0" w:name="_GoBack"/>
-            <w:bookmarkEnd w:id="0"/>
           </w:p>
           <w:p>
             <w:pPr>
@@ -3653,6 +3651,110 @@
       </w:tr>
     </w:tbl>
     <w:p/>
+    <w:p>
+      <w:pPr>
+        <w:pStyle w:val="Paragraphedeliste"/>
+        <w:numPr>
+          <w:ilvl w:val="0"/>
+          <w:numId w:val="5"/>
+        </w:numPr>
+      </w:pPr>
+      <w:r>
+        <w:lastRenderedPageBreak/>
+        <w:t xml:space="preserve">Essayer de déterminer ce qu'affiche le programme suivant sans le </w:t>
+      </w:r>
+      <w:r>
+        <w:t>taper ;</w:t>
+      </w:r>
+      <w:r>
+        <w:t xml:space="preserve"> le vérifier ensuite et le corriger si nécessaire.</w:t>
+      </w:r>
+    </w:p>
+    <w:p>
+      <w:pPr>
+        <w:ind w:left="360" w:firstLine="348"/>
+        <w:rPr>
+          <w:u w:val="single"/>
+        </w:rPr>
+      </w:pPr>
+      <w:r>
+        <w:rPr>
+          <w:u w:val="single"/>
+        </w:rPr>
+        <w:t>Ce que le prog</w:t>
+      </w:r>
+      <w:r>
+        <w:rPr>
+          <w:u w:val="single"/>
+        </w:rPr>
+        <w:t>ra</w:t>
+      </w:r>
+      <w:r>
+        <w:rPr>
+          <w:u w:val="single"/>
+        </w:rPr>
+        <w:t xml:space="preserve">mme affiche : </w:t>
+      </w:r>
+    </w:p>
+    <w:p>
+      <w:pPr>
+        <w:ind w:left="708"/>
+      </w:pPr>
+      <w:r>
+        <w:t xml:space="preserve">Le programme affiche un </w:t>
+      </w:r>
+      <w:proofErr w:type="spellStart"/>
+      <w:r>
+        <w:t>NullPointerException</w:t>
+      </w:r>
+      <w:proofErr w:type="spellEnd"/>
+      <w:r>
+        <w:t xml:space="preserve"> lorsqu’on veut </w:t>
+      </w:r>
+      <w:r>
+        <w:t xml:space="preserve">afficher les valeurs du tableau </w:t>
+      </w:r>
+      <w:proofErr w:type="spellStart"/>
+      <w:r>
+        <w:t>array</w:t>
+      </w:r>
+      <w:proofErr w:type="spellEnd"/>
+      <w:r>
+        <w:t xml:space="preserve"> dans </w:t>
+      </w:r>
+      <w:proofErr w:type="gramStart"/>
+      <w:r>
+        <w:t>le main</w:t>
+      </w:r>
+      <w:proofErr w:type="gramEnd"/>
+      <w:r>
+        <w:t>.</w:t>
+      </w:r>
+    </w:p>
+    <w:p>
+      <w:pPr>
+        <w:ind w:firstLine="708"/>
+        <w:rPr>
+          <w:u w:val="single"/>
+        </w:rPr>
+      </w:pPr>
+      <w:r>
+        <w:rPr>
+          <w:u w:val="single"/>
+        </w:rPr>
+        <w:t>Correction :</w:t>
+      </w:r>
+    </w:p>
+    <w:p>
+      <w:pPr>
+        <w:ind w:firstLine="708"/>
+      </w:pPr>
+      <w:r>
+        <w:t>Dans le projet nommé « Exercice 1.4 Correction »</w:t>
+      </w:r>
+      <w:bookmarkStart w:id="0" w:name="_GoBack"/>
+      <w:bookmarkEnd w:id="0"/>
+    </w:p>
     <w:sectPr>
       <w:pgSz w:w="11906" w:h="16838"/>
       <w:pgMar w:top="1417" w:right="1417" w:bottom="1417" w:left="1417" w:header="708" w:footer="708" w:gutter="0"/>

--- a/Exercice1.docx
+++ b/Exercice1.docx
@@ -3751,6 +3751,9 @@
       </w:pPr>
       <w:r>
         <w:t>Dans le projet nommé « Exercice 1.4 Correction »</w:t>
+      </w:r>
+      <w:r>
+        <w:t>.</w:t>
       </w:r>
       <w:bookmarkStart w:id="0" w:name="_GoBack"/>
       <w:bookmarkEnd w:id="0"/>

--- a/Exercice1.docx
+++ b/Exercice1.docx
@@ -1621,7 +1621,14 @@
             </w:r>
           </w:p>
           <w:p/>
-          <w:p/>
+          <w:p>
+            <w:pPr>
+              <w:pStyle w:val="Paragraphedeliste"/>
+            </w:pPr>
+            <w:r>
+              <w:t xml:space="preserve"> </w:t>
+            </w:r>
+          </w:p>
           <w:p>
             <w:pPr>
               <w:pStyle w:val="Paragraphedeliste"/>
@@ -1634,6 +1641,7 @@
               <w:t>« </w:t>
             </w:r>
             <w:proofErr w:type="spellStart"/>
+            <w:proofErr w:type="gramStart"/>
             <w:r>
               <w:rPr>
                 <w:b/>
@@ -1641,68 +1649,37 @@
               <w:t>throws</w:t>
             </w:r>
             <w:proofErr w:type="spellEnd"/>
-            <w:r>
-              <w:t xml:space="preserve"> + nom de l’exception</w:t>
-            </w:r>
-            <w:r>
-              <w:t> »</w:t>
-            </w:r>
-            <w:r>
-              <w:t xml:space="preserve"> permet</w:t>
-            </w:r>
-            <w:r>
-              <w:t xml:space="preserve"> </w:t>
-            </w:r>
-            <w:r>
-              <w:t>de lancer</w:t>
-            </w:r>
-            <w:r>
-              <w:t xml:space="preserve"> une exception avec « </w:t>
+            <w:proofErr w:type="gramEnd"/>
+            <w:r>
+              <w:t xml:space="preserve"> » permet de préciser que l’exception sera traité par la méthode appelante </w:t>
+            </w:r>
+            <w:r>
+              <w:t>(ici, g() va traiter l’exception renvoyé par h() )</w:t>
+            </w:r>
+            <w:r>
+              <w:t xml:space="preserve"> non pas par le </w:t>
+            </w:r>
+            <w:proofErr w:type="spellStart"/>
+            <w:r>
+              <w:t>try</w:t>
+            </w:r>
+            <w:proofErr w:type="spellEnd"/>
+            <w:r>
+              <w:t xml:space="preserve"> catch local de la méthode avec </w:t>
             </w:r>
             <w:proofErr w:type="spellStart"/>
             <w:r>
               <w:rPr>
                 <w:b/>
               </w:rPr>
-              <w:t>throw</w:t>
-            </w:r>
-            <w:proofErr w:type="spellEnd"/>
-            <w:r>
-              <w:t xml:space="preserve"> new </w:t>
-            </w:r>
-            <w:proofErr w:type="spellStart"/>
-            <w:r>
-              <w:t>nomDeLException</w:t>
-            </w:r>
-            <w:proofErr w:type="spellEnd"/>
-            <w:r>
-              <w:t>»</w:t>
-            </w:r>
+              <w:t>throws</w:t>
+            </w:r>
+            <w:proofErr w:type="spellEnd"/>
           </w:p>
           <w:p>
             <w:pPr>
               <w:pStyle w:val="Paragraphedeliste"/>
-              <w:numPr>
-                <w:ilvl w:val="0"/>
-                <w:numId w:val="6"/>
-              </w:numPr>
-            </w:pPr>
-            <w:r>
-              <w:t xml:space="preserve">Il faut ensuite utiliser un </w:t>
-            </w:r>
-            <w:proofErr w:type="spellStart"/>
-            <w:r>
-              <w:t>try</w:t>
-            </w:r>
-            <w:proofErr w:type="spellEnd"/>
-            <w:r>
-              <w:t xml:space="preserve"> catch pour l’utilisation du bout de code dans le </w:t>
-            </w:r>
-            <w:proofErr w:type="spellStart"/>
-            <w:r>
-              <w:t>throws</w:t>
-            </w:r>
-            <w:proofErr w:type="spellEnd"/>
+            </w:pPr>
           </w:p>
           <w:p/>
           <w:p/>
@@ -1712,265 +1689,20 @@
                 <w:lang w:val="en-US"/>
               </w:rPr>
             </w:pPr>
-            <w:r>
-              <w:rPr>
-                <w:lang w:val="en-US"/>
-              </w:rPr>
-              <w:t>Thro</w:t>
-            </w:r>
-            <w:r>
-              <w:rPr>
-                <w:lang w:val="en-US"/>
-              </w:rPr>
-              <w:t xml:space="preserve">ws </w:t>
-            </w:r>
-            <w:proofErr w:type="gramStart"/>
-            <w:r>
-              <w:rPr>
-                <w:lang w:val="en-US"/>
-              </w:rPr>
-              <w:t>E{</w:t>
-            </w:r>
-            <w:proofErr w:type="gramEnd"/>
-          </w:p>
-          <w:p>
-            <w:pPr>
-              <w:rPr>
-                <w:lang w:val="en-US"/>
-              </w:rPr>
-            </w:pPr>
-            <w:r>
-              <w:rPr>
-                <w:lang w:val="en-US"/>
-              </w:rPr>
-              <w:t xml:space="preserve">  </w:t>
-            </w:r>
-            <w:r>
-              <w:rPr>
-                <w:lang w:val="en-US"/>
-              </w:rPr>
-              <w:t xml:space="preserve">  </w:t>
-            </w:r>
-            <w:proofErr w:type="gramStart"/>
-            <w:r>
-              <w:rPr>
-                <w:lang w:val="en-US"/>
-              </w:rPr>
-              <w:t>try{</w:t>
-            </w:r>
-            <w:proofErr w:type="gramEnd"/>
-            <w:r>
-              <w:rPr>
-                <w:lang w:val="en-US"/>
-              </w:rPr>
-              <w:t>…</w:t>
-            </w:r>
-          </w:p>
-          <w:p>
-            <w:pPr>
-              <w:rPr>
-                <w:lang w:val="en-US"/>
-              </w:rPr>
-            </w:pPr>
-            <w:r>
-              <w:rPr>
-                <w:lang w:val="en-US"/>
-              </w:rPr>
-              <w:t xml:space="preserve">  </w:t>
-            </w:r>
-            <w:r>
-              <w:rPr>
-                <w:lang w:val="en-US"/>
-              </w:rPr>
-              <w:t xml:space="preserve">  </w:t>
-            </w:r>
-            <w:r>
-              <w:rPr>
-                <w:lang w:val="en-US"/>
-              </w:rPr>
-              <w:t>}</w:t>
-            </w:r>
-          </w:p>
-          <w:p>
-            <w:pPr>
-              <w:rPr>
-                <w:lang w:val="en-US"/>
-              </w:rPr>
-            </w:pPr>
-            <w:r>
-              <w:rPr>
-                <w:lang w:val="en-US"/>
-              </w:rPr>
-              <w:t xml:space="preserve">  </w:t>
-            </w:r>
-            <w:r>
-              <w:rPr>
-                <w:lang w:val="en-US"/>
-              </w:rPr>
-              <w:t xml:space="preserve">  </w:t>
-            </w:r>
-            <w:proofErr w:type="gramStart"/>
-            <w:r>
-              <w:rPr>
-                <w:lang w:val="en-US"/>
-              </w:rPr>
-              <w:t>catch(</w:t>
-            </w:r>
-            <w:proofErr w:type="gramEnd"/>
-            <w:r>
-              <w:rPr>
-                <w:lang w:val="en-US"/>
-              </w:rPr>
-              <w:t>…){</w:t>
-            </w:r>
-          </w:p>
-          <w:p>
-            <w:pPr>
-              <w:rPr>
-                <w:lang w:val="en-US"/>
-              </w:rPr>
-            </w:pPr>
-            <w:r>
-              <w:rPr>
-                <w:lang w:val="en-US"/>
-              </w:rPr>
-              <w:t xml:space="preserve">    </w:t>
-            </w:r>
-            <w:r>
-              <w:rPr>
-                <w:lang w:val="en-US"/>
-              </w:rPr>
-              <w:t xml:space="preserve">  </w:t>
-            </w:r>
-            <w:r>
-              <w:rPr>
-                <w:lang w:val="en-US"/>
-              </w:rPr>
-              <w:t>throw new E</w:t>
-            </w:r>
-          </w:p>
-          <w:p>
-            <w:pPr>
-              <w:rPr>
-                <w:lang w:val="en-US"/>
-              </w:rPr>
-            </w:pPr>
-            <w:r>
-              <w:rPr>
-                <w:lang w:val="en-US"/>
-              </w:rPr>
-              <w:t xml:space="preserve">  </w:t>
-            </w:r>
-            <w:r>
-              <w:rPr>
-                <w:lang w:val="en-US"/>
-              </w:rPr>
-              <w:t xml:space="preserve">  </w:t>
-            </w:r>
-            <w:r>
-              <w:rPr>
-                <w:lang w:val="en-US"/>
-              </w:rPr>
-              <w:t>}</w:t>
-            </w:r>
-          </w:p>
-          <w:p>
-            <w:pPr>
-              <w:rPr>
-                <w:lang w:val="en-US"/>
-              </w:rPr>
-            </w:pPr>
-            <w:r>
-              <w:rPr>
-                <w:lang w:val="en-US"/>
-              </w:rPr>
-              <w:t>}</w:t>
-            </w:r>
-          </w:p>
-          <w:p>
-            <w:pPr>
-              <w:rPr>
-                <w:lang w:val="en-US"/>
-              </w:rPr>
-            </w:pPr>
-          </w:p>
-          <w:p>
-            <w:pPr>
-              <w:rPr>
-                <w:lang w:val="en-US"/>
-              </w:rPr>
-            </w:pPr>
-          </w:p>
-          <w:p>
-            <w:pPr>
-              <w:rPr>
-                <w:lang w:val="en-US"/>
-              </w:rPr>
-            </w:pPr>
-          </w:p>
-          <w:p>
-            <w:pPr>
-              <w:rPr>
-                <w:lang w:val="en-US"/>
-              </w:rPr>
-            </w:pPr>
-            <w:r>
-              <w:rPr>
-                <w:lang w:val="en-US"/>
-              </w:rPr>
-              <w:t>Thro</w:t>
-            </w:r>
-            <w:r>
-              <w:rPr>
-                <w:lang w:val="en-US"/>
-              </w:rPr>
-              <w:t xml:space="preserve">ws </w:t>
-            </w:r>
-            <w:proofErr w:type="gramStart"/>
-            <w:r>
-              <w:rPr>
-                <w:lang w:val="en-US"/>
-              </w:rPr>
-              <w:t>E{</w:t>
-            </w:r>
-            <w:proofErr w:type="gramEnd"/>
-          </w:p>
-          <w:p>
-            <w:pPr>
-              <w:rPr>
-                <w:lang w:val="en-US"/>
-              </w:rPr>
-            </w:pPr>
-            <w:r>
-              <w:rPr>
-                <w:lang w:val="en-US"/>
-              </w:rPr>
-              <w:t xml:space="preserve">    </w:t>
-            </w:r>
-            <w:r>
-              <w:rPr>
-                <w:lang w:val="en-US"/>
-              </w:rPr>
-              <w:t xml:space="preserve">  </w:t>
-            </w:r>
-            <w:r>
-              <w:rPr>
-                <w:lang w:val="en-US"/>
-              </w:rPr>
-              <w:t>throw new E</w:t>
-            </w:r>
-          </w:p>
-          <w:p>
-            <w:pPr>
-              <w:rPr>
-                <w:lang w:val="en-US"/>
-              </w:rPr>
-            </w:pPr>
-            <w:r>
-              <w:rPr>
-                <w:lang w:val="en-US"/>
-              </w:rPr>
-              <w:t>}</w:t>
+            <w:bookmarkStart w:id="0" w:name="_GoBack"/>
+            <w:bookmarkEnd w:id="0"/>
+          </w:p>
+          <w:p>
+            <w:pPr>
+              <w:rPr>
+                <w:lang w:val="en-US"/>
+              </w:rPr>
+            </w:pPr>
+            <w:r>
+              <w:rPr>
+                <w:lang w:val="en-US"/>
+              </w:rPr>
+              <w:t xml:space="preserve"> </w:t>
             </w:r>
           </w:p>
         </w:tc>
@@ -3755,8 +3487,6 @@
       <w:r>
         <w:t>.</w:t>
       </w:r>
-      <w:bookmarkStart w:id="0" w:name="_GoBack"/>
-      <w:bookmarkEnd w:id="0"/>
     </w:p>
     <w:sectPr>
       <w:pgSz w:w="11906" w:h="16838"/>
